--- a/backend/templates/OHSMS_checklist_06.docx
+++ b/backend/templates/OHSMS_checklist_06.docx
@@ -16543,14 +16543,32 @@
             </w:pPr>
             <w:r>
               <w:rPr>
-                <w:b/>
-                <w:bCs/>
-                <w:sz w:val="20"/>
-                <w:szCs w:val="18"/>
-                <w:highlight w:val="yellow"/>
-              </w:rPr>
-              <w:t>Management of change</w:t>
-            </w:r>
+                <w:bCs/>
+                <w:sz w:val="20"/>
+                <w:szCs w:val="18"/>
+              </w:rPr>
+              <w:t xml:space="preserve">{{ </w:t>
+            </w:r>
+            <w:proofErr w:type="spellStart"/>
+            <w:r>
+              <w:rPr>
+                <w:bCs/>
+                <w:sz w:val="20"/>
+                <w:szCs w:val="18"/>
+              </w:rPr>
+              <w:t>Management_of_change</w:t>
+            </w:r>
+            <w:proofErr w:type="spellEnd"/>
+            <w:r>
+              <w:rPr>
+                <w:bCs/>
+                <w:sz w:val="20"/>
+                <w:szCs w:val="18"/>
+              </w:rPr>
+              <w:t xml:space="preserve"> }}</w:t>
+            </w:r>
+            <w:bookmarkStart w:id="0" w:name="_GoBack"/>
+            <w:bookmarkEnd w:id="0"/>
           </w:p>
         </w:tc>
       </w:tr>
@@ -25338,29 +25356,15 @@
       </w:rPr>
       <w:t xml:space="preserve"> of </w:t>
     </w:r>
-    <w:r>
-      <w:fldChar w:fldCharType="begin"/>
-    </w:r>
-    <w:r>
-      <w:instrText xml:space="preserve">NUMPAGES  \* MERGEFORMAT </w:instrText>
-    </w:r>
-    <w:r>
-      <w:fldChar w:fldCharType="separate"/>
-    </w:r>
-    <w:r>
-      <w:rPr>
-        <w:noProof/>
-        <w:sz w:val="16"/>
-      </w:rPr>
-      <w:t>20</w:t>
-    </w:r>
-    <w:r>
-      <w:rPr>
-        <w:noProof/>
-        <w:sz w:val="16"/>
-      </w:rPr>
-      <w:fldChar w:fldCharType="end"/>
-    </w:r>
+    <w:fldSimple w:instr="NUMPAGES  \* MERGEFORMAT ">
+      <w:r>
+        <w:rPr>
+          <w:noProof/>
+          <w:sz w:val="16"/>
+        </w:rPr>
+        <w:t>20</w:t>
+      </w:r>
+    </w:fldSimple>
   </w:p>
   <w:p>
     <w:pPr>
@@ -25466,29 +25470,15 @@
       </w:rPr>
       <w:t xml:space="preserve"> of </w:t>
     </w:r>
-    <w:r>
-      <w:fldChar w:fldCharType="begin"/>
-    </w:r>
-    <w:r>
-      <w:instrText xml:space="preserve">NUMPAGES  \* MERGEFORMAT </w:instrText>
-    </w:r>
-    <w:r>
-      <w:fldChar w:fldCharType="separate"/>
-    </w:r>
-    <w:r>
-      <w:rPr>
-        <w:noProof/>
-        <w:sz w:val="16"/>
-      </w:rPr>
-      <w:t>20</w:t>
-    </w:r>
-    <w:r>
-      <w:rPr>
-        <w:noProof/>
-        <w:sz w:val="16"/>
-      </w:rPr>
-      <w:fldChar w:fldCharType="end"/>
-    </w:r>
+    <w:fldSimple w:instr="NUMPAGES  \* MERGEFORMAT ">
+      <w:r>
+        <w:rPr>
+          <w:noProof/>
+          <w:sz w:val="16"/>
+        </w:rPr>
+        <w:t>20</w:t>
+      </w:r>
+    </w:fldSimple>
   </w:p>
   <w:p>
     <w:pPr>
@@ -25742,29 +25732,7 @@
                               <w:szCs w:val="20"/>
                               <w:lang w:eastAsia="ko-KR"/>
                             </w:rPr>
-                            <w:t xml:space="preserve">{{ </w:t>
-                          </w:r>
-                          <w:proofErr w:type="spellStart"/>
-                          <w:r>
-                            <w:rPr>
-                              <w:rFonts w:eastAsia="BatangChe"/>
-                              <w:kern w:val="2"/>
-                              <w:sz w:val="20"/>
-                              <w:szCs w:val="20"/>
-                              <w:lang w:eastAsia="ko-KR"/>
-                            </w:rPr>
-                            <w:t>Organization_Name</w:t>
-                          </w:r>
-                          <w:proofErr w:type="spellEnd"/>
-                          <w:r>
-                            <w:rPr>
-                              <w:rFonts w:eastAsia="BatangChe"/>
-                              <w:kern w:val="2"/>
-                              <w:sz w:val="20"/>
-                              <w:szCs w:val="20"/>
-                              <w:lang w:eastAsia="ko-KR"/>
-                            </w:rPr>
-                            <w:t xml:space="preserve"> }}</w:t>
+                            <w:t>{{ Organization_Name }}</w:t>
                           </w:r>
                           <w:r>
                             <w:rPr>
@@ -25970,10 +25938,7 @@
       </w:tabs>
     </w:pPr>
   </w:p>
-  <w:p>
-    <w:bookmarkStart w:id="0" w:name="_GoBack"/>
-    <w:bookmarkEnd w:id="0"/>
-  </w:p>
+  <w:p/>
   <w:p/>
   <w:p/>
   <w:p/>

--- a/backend/templates/OHSMS_checklist_06.docx
+++ b/backend/templates/OHSMS_checklist_06.docx
@@ -418,7 +418,6 @@
             <w:pPr>
               <w:spacing w:line="214" w:lineRule="auto"/>
               <w:ind w:left="3" w:right="20"/>
-              <w:jc w:val="both"/>
               <w:rPr>
                 <w:rFonts w:eastAsia="Cambria"/>
                 <w:bCs/>
@@ -433,7 +432,17 @@
                 <w:sz w:val="20"/>
                 <w:szCs w:val="20"/>
               </w:rPr>
-              <w:t xml:space="preserve">Organizations has established, document, maintain and implement the OH&amp;S Manual, ref.: {{ </w:t>
+              <w:t xml:space="preserve">Organizations has established, document, maintain and implement the OH&amp;S Manual, ref.: </w:t>
+            </w:r>
+            <w:proofErr w:type="gramStart"/>
+            <w:r>
+              <w:rPr>
+                <w:rFonts w:eastAsia="Cambria"/>
+                <w:bCs/>
+                <w:sz w:val="20"/>
+                <w:szCs w:val="20"/>
+              </w:rPr>
+              <w:t xml:space="preserve">{{ </w:t>
             </w:r>
             <w:proofErr w:type="spellStart"/>
             <w:r>
@@ -443,7 +452,17 @@
                 <w:sz w:val="20"/>
                 <w:szCs w:val="20"/>
               </w:rPr>
-              <w:t>manual_number</w:t>
+              <w:t>manual</w:t>
+            </w:r>
+            <w:proofErr w:type="gramEnd"/>
+            <w:r>
+              <w:rPr>
+                <w:rFonts w:eastAsia="Cambria"/>
+                <w:bCs/>
+                <w:sz w:val="20"/>
+                <w:szCs w:val="20"/>
+              </w:rPr>
+              <w:t>_number</w:t>
             </w:r>
             <w:proofErr w:type="spellEnd"/>
             <w:r>
@@ -473,7 +492,17 @@
                 <w:sz w:val="20"/>
                 <w:szCs w:val="20"/>
               </w:rPr>
-              <w:t xml:space="preserve"> }}. OH&amp;S Procedures, ref.: {{ </w:t>
+              <w:t xml:space="preserve"> }}. OH&amp;S Procedures, ref.: </w:t>
+            </w:r>
+            <w:proofErr w:type="gramStart"/>
+            <w:r>
+              <w:rPr>
+                <w:rFonts w:eastAsia="Cambria"/>
+                <w:bCs/>
+                <w:sz w:val="20"/>
+                <w:szCs w:val="20"/>
+              </w:rPr>
+              <w:t xml:space="preserve">{{ </w:t>
             </w:r>
             <w:proofErr w:type="spellStart"/>
             <w:r>
@@ -483,7 +512,17 @@
                 <w:sz w:val="20"/>
                 <w:szCs w:val="20"/>
               </w:rPr>
-              <w:t>procedure_number</w:t>
+              <w:t>procedure</w:t>
+            </w:r>
+            <w:proofErr w:type="gramEnd"/>
+            <w:r>
+              <w:rPr>
+                <w:rFonts w:eastAsia="Cambria"/>
+                <w:bCs/>
+                <w:sz w:val="20"/>
+                <w:szCs w:val="20"/>
+              </w:rPr>
+              <w:t>_number</w:t>
             </w:r>
             <w:proofErr w:type="spellEnd"/>
             <w:r>
@@ -520,7 +559,6 @@
             <w:pPr>
               <w:spacing w:line="214" w:lineRule="auto"/>
               <w:ind w:left="3" w:right="20"/>
-              <w:jc w:val="both"/>
               <w:rPr>
                 <w:rFonts w:eastAsia="Cambria"/>
                 <w:bCs/>
@@ -533,7 +571,6 @@
             <w:pPr>
               <w:spacing w:line="214" w:lineRule="auto"/>
               <w:ind w:left="3" w:right="20"/>
-              <w:jc w:val="both"/>
               <w:rPr>
                 <w:rFonts w:eastAsia="Cambria"/>
                 <w:bCs/>
@@ -548,14 +585,33 @@
                 <w:sz w:val="20"/>
                 <w:szCs w:val="20"/>
               </w:rPr>
-              <w:t>The organization internal and external issue was verified in this documents Ref: {{ INTERNAL_ISSUE_NO }}</w:t>
+              <w:t xml:space="preserve">The organization internal and external issue was verified in this documents Ref: </w:t>
+            </w:r>
+            <w:proofErr w:type="gramStart"/>
+            <w:r>
+              <w:rPr>
+                <w:rFonts w:eastAsia="Cambria"/>
+                <w:bCs/>
+                <w:sz w:val="20"/>
+                <w:szCs w:val="20"/>
+              </w:rPr>
+              <w:t>{{ INTERNAL</w:t>
+            </w:r>
+            <w:proofErr w:type="gramEnd"/>
+            <w:r>
+              <w:rPr>
+                <w:rFonts w:eastAsia="Cambria"/>
+                <w:bCs/>
+                <w:sz w:val="20"/>
+                <w:szCs w:val="20"/>
+              </w:rPr>
+              <w:t>_ISSUE_NO }}</w:t>
             </w:r>
           </w:p>
           <w:p>
             <w:pPr>
               <w:spacing w:line="214" w:lineRule="auto"/>
               <w:ind w:left="3" w:right="20"/>
-              <w:jc w:val="both"/>
               <w:rPr>
                 <w:rFonts w:eastAsia="Cambria"/>
                 <w:bCs/>
@@ -577,7 +633,6 @@
             <w:pPr>
               <w:spacing w:line="214" w:lineRule="auto"/>
               <w:ind w:left="3" w:right="20"/>
-              <w:jc w:val="both"/>
               <w:rPr>
                 <w:rFonts w:eastAsia="Cambria"/>
                 <w:bCs/>
@@ -592,14 +647,33 @@
                 <w:sz w:val="20"/>
                 <w:szCs w:val="20"/>
               </w:rPr>
-              <w:t xml:space="preserve">Internal Issue: {{ INTERNAL_ISSUE }} </w:t>
+              <w:t xml:space="preserve">Internal Issue: </w:t>
+            </w:r>
+            <w:proofErr w:type="gramStart"/>
+            <w:r>
+              <w:rPr>
+                <w:rFonts w:eastAsia="Cambria"/>
+                <w:bCs/>
+                <w:sz w:val="20"/>
+                <w:szCs w:val="20"/>
+              </w:rPr>
+              <w:t>{{ INTERNAL</w:t>
+            </w:r>
+            <w:proofErr w:type="gramEnd"/>
+            <w:r>
+              <w:rPr>
+                <w:rFonts w:eastAsia="Cambria"/>
+                <w:bCs/>
+                <w:sz w:val="20"/>
+                <w:szCs w:val="20"/>
+              </w:rPr>
+              <w:t xml:space="preserve">_ISSUE }} </w:t>
             </w:r>
           </w:p>
           <w:p>
             <w:pPr>
               <w:spacing w:line="214" w:lineRule="auto"/>
               <w:ind w:left="3" w:right="20"/>
-              <w:jc w:val="both"/>
               <w:rPr>
                 <w:rFonts w:eastAsia="Cambria"/>
                 <w:bCs/>
@@ -612,7 +686,6 @@
             <w:pPr>
               <w:spacing w:line="214" w:lineRule="auto"/>
               <w:ind w:left="3" w:right="20"/>
-              <w:jc w:val="both"/>
               <w:rPr>
                 <w:rFonts w:eastAsia="Cambria"/>
                 <w:bCs/>
@@ -627,7 +700,27 @@
                 <w:sz w:val="20"/>
                 <w:szCs w:val="20"/>
               </w:rPr>
-              <w:t>External issue: {{ EXTERNAL_ISSUE }}</w:t>
+              <w:t xml:space="preserve">External issue: </w:t>
+            </w:r>
+            <w:proofErr w:type="gramStart"/>
+            <w:r>
+              <w:rPr>
+                <w:rFonts w:eastAsia="Cambria"/>
+                <w:bCs/>
+                <w:sz w:val="20"/>
+                <w:szCs w:val="20"/>
+              </w:rPr>
+              <w:t>{{ EXTERNAL</w:t>
+            </w:r>
+            <w:proofErr w:type="gramEnd"/>
+            <w:r>
+              <w:rPr>
+                <w:rFonts w:eastAsia="Cambria"/>
+                <w:bCs/>
+                <w:sz w:val="20"/>
+                <w:szCs w:val="20"/>
+              </w:rPr>
+              <w:t>_ISSUE }}</w:t>
             </w:r>
           </w:p>
           <w:p>
@@ -936,7 +1029,6 @@
             <w:pPr>
               <w:spacing w:line="214" w:lineRule="auto"/>
               <w:ind w:left="3" w:right="20"/>
-              <w:jc w:val="both"/>
               <w:rPr>
                 <w:rFonts w:eastAsia="Cambria"/>
                 <w:bCs/>
@@ -951,7 +1043,17 @@
                 <w:sz w:val="20"/>
                 <w:szCs w:val="20"/>
               </w:rPr>
-              <w:t xml:space="preserve">The organization has identified interested parties within its system, as documented in Ref: {{ </w:t>
+              <w:t xml:space="preserve">The organization has identified interested parties within its system, as documented in Ref: </w:t>
+            </w:r>
+            <w:proofErr w:type="gramStart"/>
+            <w:r>
+              <w:rPr>
+                <w:rFonts w:eastAsia="Cambria"/>
+                <w:bCs/>
+                <w:sz w:val="20"/>
+                <w:szCs w:val="20"/>
+              </w:rPr>
+              <w:t xml:space="preserve">{{ </w:t>
             </w:r>
             <w:proofErr w:type="spellStart"/>
             <w:r>
@@ -961,7 +1063,17 @@
                 <w:sz w:val="20"/>
                 <w:szCs w:val="20"/>
               </w:rPr>
-              <w:t>interested_parties_NO</w:t>
+              <w:t>interested</w:t>
+            </w:r>
+            <w:proofErr w:type="gramEnd"/>
+            <w:r>
+              <w:rPr>
+                <w:rFonts w:eastAsia="Cambria"/>
+                <w:bCs/>
+                <w:sz w:val="20"/>
+                <w:szCs w:val="20"/>
+              </w:rPr>
+              <w:t>_parties_NO</w:t>
             </w:r>
             <w:proofErr w:type="spellEnd"/>
             <w:r>
@@ -978,7 +1090,6 @@
             <w:pPr>
               <w:spacing w:line="214" w:lineRule="auto"/>
               <w:ind w:left="3" w:right="20"/>
-              <w:jc w:val="both"/>
               <w:rPr>
                 <w:rFonts w:eastAsia="Cambria"/>
                 <w:bCs/>
@@ -991,7 +1102,6 @@
             <w:pPr>
               <w:spacing w:line="214" w:lineRule="auto"/>
               <w:ind w:left="3" w:right="20"/>
-              <w:jc w:val="both"/>
               <w:rPr>
                 <w:rFonts w:eastAsia="Cambria"/>
                 <w:bCs/>
@@ -1006,7 +1116,17 @@
                 <w:sz w:val="20"/>
                 <w:szCs w:val="20"/>
               </w:rPr>
-              <w:t xml:space="preserve">Interested Parties: {{ </w:t>
+              <w:t xml:space="preserve">Interested Parties: </w:t>
+            </w:r>
+            <w:proofErr w:type="gramStart"/>
+            <w:r>
+              <w:rPr>
+                <w:rFonts w:eastAsia="Cambria"/>
+                <w:bCs/>
+                <w:sz w:val="20"/>
+                <w:szCs w:val="20"/>
+              </w:rPr>
+              <w:t xml:space="preserve">{{ </w:t>
             </w:r>
             <w:proofErr w:type="spellStart"/>
             <w:r>
@@ -1016,7 +1136,17 @@
                 <w:sz w:val="20"/>
                 <w:szCs w:val="20"/>
               </w:rPr>
-              <w:t>interested_parties</w:t>
+              <w:t>interested</w:t>
+            </w:r>
+            <w:proofErr w:type="gramEnd"/>
+            <w:r>
+              <w:rPr>
+                <w:rFonts w:eastAsia="Cambria"/>
+                <w:bCs/>
+                <w:sz w:val="20"/>
+                <w:szCs w:val="20"/>
+              </w:rPr>
+              <w:t>_parties</w:t>
             </w:r>
             <w:proofErr w:type="spellEnd"/>
             <w:r>
@@ -1251,7 +1381,25 @@
                 <w:sz w:val="20"/>
                 <w:szCs w:val="20"/>
               </w:rPr>
-              <w:t>b) take into account the requirements referred to in 4.2;</w:t>
+              <w:t xml:space="preserve">b) </w:t>
+            </w:r>
+            <w:proofErr w:type="gramStart"/>
+            <w:r>
+              <w:rPr>
+                <w:bCs/>
+                <w:sz w:val="20"/>
+                <w:szCs w:val="20"/>
+              </w:rPr>
+              <w:t>take into account</w:t>
+            </w:r>
+            <w:proofErr w:type="gramEnd"/>
+            <w:r>
+              <w:rPr>
+                <w:bCs/>
+                <w:sz w:val="20"/>
+                <w:szCs w:val="20"/>
+              </w:rPr>
+              <w:t xml:space="preserve"> the requirements referred to in 4.2;</w:t>
             </w:r>
           </w:p>
           <w:p>
@@ -1271,7 +1419,25 @@
                 <w:sz w:val="20"/>
                 <w:szCs w:val="20"/>
               </w:rPr>
-              <w:t>c) Take into account the planned or performed work-related activities.</w:t>
+              <w:t xml:space="preserve">c) </w:t>
+            </w:r>
+            <w:proofErr w:type="gramStart"/>
+            <w:r>
+              <w:rPr>
+                <w:bCs/>
+                <w:sz w:val="20"/>
+                <w:szCs w:val="20"/>
+              </w:rPr>
+              <w:t>Take into account</w:t>
+            </w:r>
+            <w:proofErr w:type="gramEnd"/>
+            <w:r>
+              <w:rPr>
+                <w:bCs/>
+                <w:sz w:val="20"/>
+                <w:szCs w:val="20"/>
+              </w:rPr>
+              <w:t xml:space="preserve"> the planned or performed work-related activities.</w:t>
             </w:r>
           </w:p>
           <w:p>
@@ -1370,7 +1536,6 @@
           <w:p>
             <w:pPr>
               <w:pStyle w:val="NoSpacing"/>
-              <w:jc w:val="both"/>
               <w:rPr>
                 <w:rFonts w:ascii="Times New Roman" w:eastAsia="BatangChe" w:hAnsi="Times New Roman"/>
                 <w:kern w:val="2"/>
@@ -1393,7 +1558,6 @@
           <w:p>
             <w:pPr>
               <w:pStyle w:val="NoSpacing"/>
-              <w:jc w:val="both"/>
               <w:rPr>
                 <w:rFonts w:ascii="Times New Roman" w:eastAsia="BatangChe" w:hAnsi="Times New Roman"/>
                 <w:kern w:val="2"/>
@@ -1420,9 +1584,9 @@
                 <w:szCs w:val="20"/>
                 <w:lang w:eastAsia="ko-KR"/>
               </w:rPr>
-              <w:t xml:space="preserve">: {{ </w:t>
-            </w:r>
-            <w:proofErr w:type="spellStart"/>
+              <w:t xml:space="preserve">: </w:t>
+            </w:r>
+            <w:proofErr w:type="gramStart"/>
             <w:r>
               <w:rPr>
                 <w:rFonts w:ascii="Times New Roman" w:eastAsia="BatangChe" w:hAnsi="Times New Roman"/>
@@ -1431,7 +1595,29 @@
                 <w:szCs w:val="20"/>
                 <w:lang w:eastAsia="ko-KR"/>
               </w:rPr>
-              <w:t>Organization_Name</w:t>
+              <w:t xml:space="preserve">{{ </w:t>
+            </w:r>
+            <w:proofErr w:type="spellStart"/>
+            <w:r>
+              <w:rPr>
+                <w:rFonts w:ascii="Times New Roman" w:eastAsia="BatangChe" w:hAnsi="Times New Roman"/>
+                <w:kern w:val="2"/>
+                <w:sz w:val="20"/>
+                <w:szCs w:val="20"/>
+                <w:lang w:eastAsia="ko-KR"/>
+              </w:rPr>
+              <w:t>Organization</w:t>
+            </w:r>
+            <w:proofErr w:type="gramEnd"/>
+            <w:r>
+              <w:rPr>
+                <w:rFonts w:ascii="Times New Roman" w:eastAsia="BatangChe" w:hAnsi="Times New Roman"/>
+                <w:kern w:val="2"/>
+                <w:sz w:val="20"/>
+                <w:szCs w:val="20"/>
+                <w:lang w:eastAsia="ko-KR"/>
+              </w:rPr>
+              <w:t>_Name</w:t>
             </w:r>
             <w:proofErr w:type="spellEnd"/>
             <w:r>
@@ -1490,7 +1676,6 @@
           <w:p>
             <w:pPr>
               <w:pStyle w:val="NoSpacing"/>
-              <w:jc w:val="both"/>
               <w:rPr>
                 <w:rFonts w:ascii="Times New Roman" w:eastAsia="BatangChe" w:hAnsi="Times New Roman"/>
                 <w:color w:val="FF0000"/>
@@ -1536,6 +1721,7 @@
               </w:rPr>
               <w:t xml:space="preserve"> </w:t>
             </w:r>
+            <w:proofErr w:type="gramStart"/>
             <w:r>
               <w:rPr>
                 <w:rFonts w:ascii="Times New Roman" w:eastAsia="BatangChe" w:hAnsi="Times New Roman"/>
@@ -1544,13 +1730,10 @@
                 <w:szCs w:val="20"/>
                 <w:lang w:eastAsia="ko-KR"/>
               </w:rPr>
-              <w:t>{{ Address }}</w:t>
-            </w:r>
-          </w:p>
-          <w:p>
-            <w:pPr>
-              <w:pStyle w:val="NoSpacing"/>
-              <w:jc w:val="both"/>
+              <w:t>{{ Address</w:t>
+            </w:r>
+            <w:proofErr w:type="gramEnd"/>
+            <w:r>
               <w:rPr>
                 <w:rFonts w:ascii="Times New Roman" w:eastAsia="BatangChe" w:hAnsi="Times New Roman"/>
                 <w:kern w:val="2"/>
@@ -1558,12 +1741,24 @@
                 <w:szCs w:val="20"/>
                 <w:lang w:eastAsia="ko-KR"/>
               </w:rPr>
-            </w:pPr>
+              <w:t xml:space="preserve"> }}</w:t>
+            </w:r>
           </w:p>
           <w:p>
             <w:pPr>
               <w:pStyle w:val="NoSpacing"/>
-              <w:jc w:val="both"/>
+              <w:rPr>
+                <w:rFonts w:ascii="Times New Roman" w:eastAsia="BatangChe" w:hAnsi="Times New Roman"/>
+                <w:kern w:val="2"/>
+                <w:sz w:val="20"/>
+                <w:szCs w:val="20"/>
+                <w:lang w:eastAsia="ko-KR"/>
+              </w:rPr>
+            </w:pPr>
+          </w:p>
+          <w:p>
+            <w:pPr>
+              <w:pStyle w:val="NoSpacing"/>
               <w:rPr>
                 <w:rFonts w:ascii="Times New Roman" w:eastAsia="BatangChe" w:hAnsi="Times New Roman"/>
                 <w:color w:val="FF0000"/>
@@ -1616,6 +1811,7 @@
               </w:rPr>
               <w:t xml:space="preserve"> </w:t>
             </w:r>
+            <w:proofErr w:type="gramStart"/>
             <w:r>
               <w:rPr>
                 <w:rFonts w:ascii="Times New Roman" w:eastAsia="BatangChe" w:hAnsi="Times New Roman"/>
@@ -1637,9 +1833,9 @@
                 <w:szCs w:val="20"/>
                 <w:lang w:eastAsia="ko-KR"/>
               </w:rPr>
-              <w:t>Temp_Address</w:t>
-            </w:r>
-            <w:proofErr w:type="spellEnd"/>
+              <w:t>Temp</w:t>
+            </w:r>
+            <w:proofErr w:type="gramEnd"/>
             <w:r>
               <w:rPr>
                 <w:rFonts w:ascii="Times New Roman" w:eastAsia="BatangChe" w:hAnsi="Times New Roman"/>
@@ -1649,13 +1845,24 @@
                 <w:szCs w:val="20"/>
                 <w:lang w:eastAsia="ko-KR"/>
               </w:rPr>
+              <w:t>_Address</w:t>
+            </w:r>
+            <w:proofErr w:type="spellEnd"/>
+            <w:r>
+              <w:rPr>
+                <w:rFonts w:ascii="Times New Roman" w:eastAsia="BatangChe" w:hAnsi="Times New Roman"/>
+                <w:color w:val="000000" w:themeColor="text1"/>
+                <w:kern w:val="2"/>
+                <w:sz w:val="20"/>
+                <w:szCs w:val="20"/>
+                <w:lang w:eastAsia="ko-KR"/>
+              </w:rPr>
               <w:t xml:space="preserve"> }}</w:t>
             </w:r>
           </w:p>
           <w:p>
             <w:pPr>
               <w:pStyle w:val="NoSpacing"/>
-              <w:jc w:val="both"/>
               <w:rPr>
                 <w:rFonts w:ascii="Times New Roman" w:eastAsia="BatangChe" w:hAnsi="Times New Roman"/>
                 <w:kern w:val="2"/>
@@ -1688,7 +1895,6 @@
           <w:p>
             <w:pPr>
               <w:pStyle w:val="NoSpacing"/>
-              <w:jc w:val="both"/>
               <w:rPr>
                 <w:rFonts w:ascii="Times New Roman" w:eastAsia="BatangChe" w:hAnsi="Times New Roman"/>
                 <w:kern w:val="2"/>
@@ -1727,6 +1933,7 @@
               </w:rPr>
               <w:tab/>
             </w:r>
+            <w:proofErr w:type="gramStart"/>
             <w:r>
               <w:rPr>
                 <w:rFonts w:ascii="Times New Roman" w:eastAsia="BatangChe" w:hAnsi="Times New Roman"/>
@@ -1746,9 +1953,9 @@
                 <w:szCs w:val="20"/>
                 <w:lang w:eastAsia="ko-KR"/>
               </w:rPr>
-              <w:t>Scope_s</w:t>
-            </w:r>
-            <w:proofErr w:type="spellEnd"/>
+              <w:t>Scope</w:t>
+            </w:r>
+            <w:proofErr w:type="gramEnd"/>
             <w:r>
               <w:rPr>
                 <w:rFonts w:ascii="Times New Roman" w:eastAsia="BatangChe" w:hAnsi="Times New Roman"/>
@@ -1757,8 +1964,9 @@
                 <w:szCs w:val="20"/>
                 <w:lang w:eastAsia="ko-KR"/>
               </w:rPr>
-              <w:t xml:space="preserve"> }}</w:t>
-            </w:r>
+              <w:t>_s</w:t>
+            </w:r>
+            <w:proofErr w:type="spellEnd"/>
             <w:r>
               <w:rPr>
                 <w:rFonts w:ascii="Times New Roman" w:eastAsia="BatangChe" w:hAnsi="Times New Roman"/>
@@ -1767,13 +1975,9 @@
                 <w:szCs w:val="20"/>
                 <w:lang w:eastAsia="ko-KR"/>
               </w:rPr>
-              <w:tab/>
-            </w:r>
-          </w:p>
-          <w:p>
-            <w:pPr>
-              <w:pStyle w:val="NoSpacing"/>
-              <w:jc w:val="both"/>
+              <w:t xml:space="preserve"> }}</w:t>
+            </w:r>
+            <w:r>
               <w:rPr>
                 <w:rFonts w:ascii="Times New Roman" w:eastAsia="BatangChe" w:hAnsi="Times New Roman"/>
                 <w:kern w:val="2"/>
@@ -1781,12 +1985,12 @@
                 <w:szCs w:val="20"/>
                 <w:lang w:eastAsia="ko-KR"/>
               </w:rPr>
-            </w:pPr>
+              <w:tab/>
+            </w:r>
           </w:p>
           <w:p>
             <w:pPr>
               <w:pStyle w:val="NoSpacing"/>
-              <w:jc w:val="both"/>
               <w:rPr>
                 <w:rFonts w:ascii="Times New Roman" w:eastAsia="BatangChe" w:hAnsi="Times New Roman"/>
                 <w:kern w:val="2"/>
@@ -1795,7 +1999,10 @@
                 <w:lang w:eastAsia="ko-KR"/>
               </w:rPr>
             </w:pPr>
-            <w:r>
+          </w:p>
+          <w:p>
+            <w:pPr>
+              <w:pStyle w:val="NoSpacing"/>
               <w:rPr>
                 <w:rFonts w:ascii="Times New Roman" w:eastAsia="BatangChe" w:hAnsi="Times New Roman"/>
                 <w:kern w:val="2"/>
@@ -1803,8 +2010,7 @@
                 <w:szCs w:val="20"/>
                 <w:lang w:eastAsia="ko-KR"/>
               </w:rPr>
-              <w:t xml:space="preserve">Rerecord was verified in organization manual </w:t>
-            </w:r>
+            </w:pPr>
             <w:r>
               <w:rPr>
                 <w:rFonts w:ascii="Times New Roman" w:eastAsia="BatangChe" w:hAnsi="Times New Roman"/>
@@ -1813,7 +2019,7 @@
                 <w:szCs w:val="20"/>
                 <w:lang w:eastAsia="ko-KR"/>
               </w:rPr>
-              <w:t>Ref:</w:t>
+              <w:t xml:space="preserve">Rerecord was verified in organization manual </w:t>
             </w:r>
             <w:r>
               <w:rPr>
@@ -1823,8 +2029,19 @@
                 <w:szCs w:val="20"/>
                 <w:lang w:eastAsia="ko-KR"/>
               </w:rPr>
+              <w:t>Ref:</w:t>
+            </w:r>
+            <w:r>
+              <w:rPr>
+                <w:rFonts w:ascii="Times New Roman" w:eastAsia="BatangChe" w:hAnsi="Times New Roman"/>
+                <w:kern w:val="2"/>
+                <w:sz w:val="20"/>
+                <w:szCs w:val="20"/>
+                <w:lang w:eastAsia="ko-KR"/>
+              </w:rPr>
               <w:t xml:space="preserve"> </w:t>
             </w:r>
+            <w:proofErr w:type="gramStart"/>
             <w:r>
               <w:rPr>
                 <w:rFonts w:ascii="Times New Roman" w:hAnsi="Times New Roman"/>
@@ -1838,7 +2055,15 @@
                 <w:rFonts w:ascii="Times New Roman" w:hAnsi="Times New Roman"/>
                 <w:sz w:val="20"/>
               </w:rPr>
-              <w:t>manual_date</w:t>
+              <w:t>manual</w:t>
+            </w:r>
+            <w:proofErr w:type="gramEnd"/>
+            <w:r>
+              <w:rPr>
+                <w:rFonts w:ascii="Times New Roman" w:hAnsi="Times New Roman"/>
+                <w:sz w:val="20"/>
+              </w:rPr>
+              <w:t>_date</w:t>
             </w:r>
             <w:proofErr w:type="spellEnd"/>
             <w:r>
@@ -2086,7 +2311,17 @@
                 <w:sz w:val="20"/>
                 <w:szCs w:val="18"/>
               </w:rPr>
-              <w:t xml:space="preserve">The organization process was verified in this organization manual procedure Ref: {{ </w:t>
+              <w:t xml:space="preserve">The organization process was verified in this organization manual procedure Ref: </w:t>
+            </w:r>
+            <w:proofErr w:type="gramStart"/>
+            <w:r>
+              <w:rPr>
+                <w:rFonts w:eastAsia="Cambria"/>
+                <w:bCs/>
+                <w:sz w:val="20"/>
+                <w:szCs w:val="18"/>
+              </w:rPr>
+              <w:t xml:space="preserve">{{ </w:t>
             </w:r>
             <w:proofErr w:type="spellStart"/>
             <w:r>
@@ -2096,7 +2331,17 @@
                 <w:sz w:val="20"/>
                 <w:szCs w:val="18"/>
               </w:rPr>
-              <w:t>manual_number</w:t>
+              <w:t>manual</w:t>
+            </w:r>
+            <w:proofErr w:type="gramEnd"/>
+            <w:r>
+              <w:rPr>
+                <w:rFonts w:eastAsia="Cambria"/>
+                <w:bCs/>
+                <w:sz w:val="20"/>
+                <w:szCs w:val="18"/>
+              </w:rPr>
+              <w:t>_number</w:t>
             </w:r>
             <w:proofErr w:type="spellEnd"/>
             <w:r>
@@ -2153,6 +2398,7 @@
                 <w:szCs w:val="18"/>
               </w:rPr>
             </w:pPr>
+            <w:proofErr w:type="gramStart"/>
             <w:r>
               <w:rPr>
                 <w:rFonts w:eastAsia="Cambria"/>
@@ -2160,7 +2406,17 @@
                 <w:sz w:val="20"/>
                 <w:szCs w:val="18"/>
               </w:rPr>
-              <w:t>{{ PROCESS }}</w:t>
+              <w:t>{{ PROCESS</w:t>
+            </w:r>
+            <w:proofErr w:type="gramEnd"/>
+            <w:r>
+              <w:rPr>
+                <w:rFonts w:eastAsia="Cambria"/>
+                <w:bCs/>
+                <w:sz w:val="20"/>
+                <w:szCs w:val="18"/>
+              </w:rPr>
+              <w:t xml:space="preserve"> }}</w:t>
             </w:r>
           </w:p>
           <w:p>
@@ -2196,7 +2452,17 @@
                 <w:szCs w:val="18"/>
               </w:rPr>
               <w:lastRenderedPageBreak/>
-              <w:t xml:space="preserve">Process Related Records process flow chart, Sop, and in process inspection check point was verified in manual Ref: {{ </w:t>
+              <w:t xml:space="preserve">Process Related Records process flow chart, Sop, and in process inspection check point was verified in manual Ref: </w:t>
+            </w:r>
+            <w:proofErr w:type="gramStart"/>
+            <w:r>
+              <w:rPr>
+                <w:rFonts w:eastAsia="Cambria"/>
+                <w:bCs/>
+                <w:sz w:val="20"/>
+                <w:szCs w:val="18"/>
+              </w:rPr>
+              <w:t xml:space="preserve">{{ </w:t>
             </w:r>
             <w:proofErr w:type="spellStart"/>
             <w:r>
@@ -2206,7 +2472,17 @@
                 <w:sz w:val="20"/>
                 <w:szCs w:val="18"/>
               </w:rPr>
-              <w:t>procedure_number</w:t>
+              <w:t>procedure</w:t>
+            </w:r>
+            <w:proofErr w:type="gramEnd"/>
+            <w:r>
+              <w:rPr>
+                <w:rFonts w:eastAsia="Cambria"/>
+                <w:bCs/>
+                <w:sz w:val="20"/>
+                <w:szCs w:val="18"/>
+              </w:rPr>
+              <w:t>_number</w:t>
             </w:r>
             <w:proofErr w:type="spellEnd"/>
             <w:r>
@@ -2569,7 +2845,21 @@
               <w:rPr>
                 <w:sz w:val="20"/>
               </w:rPr>
-              <w:t>management system are available;</w:t>
+              <w:t xml:space="preserve">management system </w:t>
+            </w:r>
+            <w:proofErr w:type="gramStart"/>
+            <w:r>
+              <w:rPr>
+                <w:sz w:val="20"/>
+              </w:rPr>
+              <w:t>are</w:t>
+            </w:r>
+            <w:proofErr w:type="gramEnd"/>
+            <w:r>
+              <w:rPr>
+                <w:sz w:val="20"/>
+              </w:rPr>
+              <w:t xml:space="preserve"> available;</w:t>
             </w:r>
           </w:p>
           <w:p>
@@ -2655,8 +2945,16 @@
               <w:rPr>
                 <w:sz w:val="20"/>
               </w:rPr>
-              <w:t>) supporting other relevant management roles to demonstrate their leadership as it applies to their</w:t>
-            </w:r>
+              <w:t xml:space="preserve">) supporting other relevant management roles to demonstrate their leadership as it applies to </w:t>
+            </w:r>
+            <w:proofErr w:type="gramStart"/>
+            <w:r>
+              <w:rPr>
+                <w:sz w:val="20"/>
+              </w:rPr>
+              <w:t>their</w:t>
+            </w:r>
+            <w:proofErr w:type="gramEnd"/>
           </w:p>
           <w:p>
             <w:pPr>
@@ -3135,7 +3433,25 @@
                 <w:sz w:val="20"/>
                 <w:szCs w:val="18"/>
               </w:rPr>
-              <w:t>injury and ill health and is appropriate to the purpose, size and context of the organization</w:t>
+              <w:t xml:space="preserve">injury and ill health and </w:t>
+            </w:r>
+            <w:proofErr w:type="gramStart"/>
+            <w:r>
+              <w:rPr>
+                <w:bCs/>
+                <w:sz w:val="20"/>
+                <w:szCs w:val="18"/>
+              </w:rPr>
+              <w:t>is</w:t>
+            </w:r>
+            <w:proofErr w:type="gramEnd"/>
+            <w:r>
+              <w:rPr>
+                <w:bCs/>
+                <w:sz w:val="20"/>
+                <w:szCs w:val="18"/>
+              </w:rPr>
+              <w:t xml:space="preserve"> appropriate to the purpose, size and context of the organization</w:t>
             </w:r>
           </w:p>
           <w:p>
@@ -3454,15 +3770,16 @@
                 <w:tab w:val="left" w:pos="567"/>
               </w:tabs>
               <w:rPr>
-                <w:rFonts w:ascii="Cambria" w:eastAsia="Cambria" w:hAnsi="Cambria"/>
-                <w:bCs/>
-                <w:sz w:val="20"/>
-                <w:szCs w:val="18"/>
-              </w:rPr>
-            </w:pPr>
-            <w:r>
-              <w:rPr>
-                <w:rFonts w:ascii="Cambria" w:eastAsia="Cambria" w:hAnsi="Cambria"/>
+                <w:rFonts w:eastAsia="Cambria"/>
+                <w:bCs/>
+                <w:sz w:val="20"/>
+                <w:szCs w:val="18"/>
+              </w:rPr>
+            </w:pPr>
+            <w:proofErr w:type="gramStart"/>
+            <w:r>
+              <w:rPr>
+                <w:rFonts w:eastAsia="Cambria"/>
                 <w:bCs/>
                 <w:sz w:val="20"/>
                 <w:szCs w:val="18"/>
@@ -3472,52 +3789,26 @@
             <w:proofErr w:type="spellStart"/>
             <w:r>
               <w:rPr>
-                <w:rFonts w:ascii="Cambria" w:eastAsia="Cambria" w:hAnsi="Cambria"/>
+                <w:rFonts w:eastAsia="Cambria"/>
                 <w:bCs/>
                 <w:sz w:val="20"/>
                 <w:szCs w:val="18"/>
               </w:rPr>
               <w:t>Establishing</w:t>
             </w:r>
-            <w:r>
-              <w:rPr>
-                <w:rFonts w:ascii="Cambria" w:eastAsia="Cambria" w:hAnsi="Cambria"/>
-                <w:bCs/>
-                <w:sz w:val="20"/>
-                <w:szCs w:val="18"/>
-              </w:rPr>
-              <w:t>_</w:t>
-            </w:r>
-            <w:r>
-              <w:rPr>
-                <w:rFonts w:ascii="Cambria" w:eastAsia="Cambria" w:hAnsi="Cambria"/>
-                <w:bCs/>
-                <w:sz w:val="20"/>
-                <w:szCs w:val="18"/>
-              </w:rPr>
-              <w:t>the</w:t>
-            </w:r>
-            <w:r>
-              <w:rPr>
-                <w:rFonts w:ascii="Cambria" w:eastAsia="Cambria" w:hAnsi="Cambria"/>
-                <w:bCs/>
-                <w:sz w:val="20"/>
-                <w:szCs w:val="18"/>
-              </w:rPr>
-              <w:t>_</w:t>
-            </w:r>
-            <w:r>
-              <w:rPr>
-                <w:rFonts w:ascii="Cambria" w:eastAsia="Cambria" w:hAnsi="Cambria"/>
-                <w:bCs/>
-                <w:sz w:val="20"/>
-                <w:szCs w:val="18"/>
-              </w:rPr>
-              <w:t>OHS</w:t>
-            </w:r>
-            <w:r>
-              <w:rPr>
-                <w:rFonts w:ascii="Cambria" w:eastAsia="Cambria" w:hAnsi="Cambria"/>
+            <w:proofErr w:type="gramEnd"/>
+            <w:r>
+              <w:rPr>
+                <w:rFonts w:eastAsia="Cambria"/>
+                <w:bCs/>
+                <w:sz w:val="20"/>
+                <w:szCs w:val="18"/>
+              </w:rPr>
+              <w:t>_the_OHS</w:t>
+            </w:r>
+            <w:r>
+              <w:rPr>
+                <w:rFonts w:eastAsia="Cambria"/>
                 <w:bCs/>
                 <w:sz w:val="20"/>
                 <w:szCs w:val="18"/>
@@ -3526,26 +3817,17 @@
             </w:r>
             <w:r>
               <w:rPr>
-                <w:rFonts w:ascii="Cambria" w:eastAsia="Cambria" w:hAnsi="Cambria"/>
-                <w:bCs/>
-                <w:sz w:val="20"/>
-                <w:szCs w:val="18"/>
-              </w:rPr>
-              <w:t>_</w:t>
-            </w:r>
-            <w:r>
-              <w:rPr>
-                <w:rFonts w:ascii="Cambria" w:eastAsia="Cambria" w:hAnsi="Cambria"/>
-                <w:bCs/>
-                <w:sz w:val="20"/>
-                <w:szCs w:val="18"/>
-              </w:rPr>
-              <w:t>policy</w:t>
+                <w:rFonts w:eastAsia="Cambria"/>
+                <w:bCs/>
+                <w:sz w:val="20"/>
+                <w:szCs w:val="18"/>
+              </w:rPr>
+              <w:t>_policy</w:t>
             </w:r>
             <w:proofErr w:type="spellEnd"/>
             <w:r>
               <w:rPr>
-                <w:rFonts w:ascii="Cambria" w:eastAsia="Cambria" w:hAnsi="Cambria"/>
+                <w:rFonts w:eastAsia="Cambria"/>
                 <w:bCs/>
                 <w:sz w:val="20"/>
                 <w:szCs w:val="18"/>
@@ -4924,12 +5206,12 @@
           </w:p>
           <w:p>
             <w:pPr>
-              <w:jc w:val="both"/>
-              <w:rPr>
-                <w:sz w:val="20"/>
-                <w:szCs w:val="20"/>
-              </w:rPr>
-            </w:pPr>
+              <w:rPr>
+                <w:sz w:val="20"/>
+                <w:szCs w:val="20"/>
+              </w:rPr>
+            </w:pPr>
+            <w:proofErr w:type="gramStart"/>
             <w:r>
               <w:rPr>
                 <w:sz w:val="20"/>
@@ -4943,6 +5225,7 @@
               </w:rPr>
               <w:t>Consultation</w:t>
             </w:r>
+            <w:proofErr w:type="gramEnd"/>
             <w:r>
               <w:rPr>
                 <w:sz w:val="20"/>
@@ -5398,7 +5681,25 @@
                 <w:sz w:val="20"/>
                 <w:szCs w:val="18"/>
               </w:rPr>
-              <w:t>outcomes that need to be addressed, the organization shall take into account:</w:t>
+              <w:t xml:space="preserve">outcomes that need to be addressed, the organization shall </w:t>
+            </w:r>
+            <w:proofErr w:type="gramStart"/>
+            <w:r>
+              <w:rPr>
+                <w:bCs/>
+                <w:sz w:val="20"/>
+                <w:szCs w:val="18"/>
+              </w:rPr>
+              <w:t>take into account</w:t>
+            </w:r>
+            <w:proofErr w:type="gramEnd"/>
+            <w:r>
+              <w:rPr>
+                <w:bCs/>
+                <w:sz w:val="20"/>
+                <w:szCs w:val="18"/>
+              </w:rPr>
+              <w:t>:</w:t>
             </w:r>
           </w:p>
           <w:p>
@@ -5752,7 +6053,25 @@
                 <w:sz w:val="20"/>
                 <w:szCs w:val="18"/>
               </w:rPr>
-              <w:t>The organization action to address risk and opportunities and hazards are properly define in Hazard Identification Risk Analysis (HIRA) Register seen in this Ref: {{ HIRA_NO }}</w:t>
+              <w:t xml:space="preserve">The organization action to address risk and opportunities and hazards are properly define in Hazard Identification Risk Analysis (HIRA) Register seen in this Ref: </w:t>
+            </w:r>
+            <w:proofErr w:type="gramStart"/>
+            <w:r>
+              <w:rPr>
+                <w:bCs/>
+                <w:sz w:val="20"/>
+                <w:szCs w:val="18"/>
+              </w:rPr>
+              <w:t>{{ HIRA</w:t>
+            </w:r>
+            <w:proofErr w:type="gramEnd"/>
+            <w:r>
+              <w:rPr>
+                <w:bCs/>
+                <w:sz w:val="20"/>
+                <w:szCs w:val="18"/>
+              </w:rPr>
+              <w:t>_NO }}</w:t>
             </w:r>
           </w:p>
           <w:p>
@@ -5790,6 +6109,7 @@
                 <w:szCs w:val="18"/>
               </w:rPr>
             </w:pPr>
+            <w:proofErr w:type="gramStart"/>
             <w:r>
               <w:rPr>
                 <w:bCs/>
@@ -5805,7 +6125,16 @@
                 <w:sz w:val="20"/>
                 <w:szCs w:val="18"/>
               </w:rPr>
-              <w:t>risk_AND_MITIGATION</w:t>
+              <w:t>risk</w:t>
+            </w:r>
+            <w:proofErr w:type="gramEnd"/>
+            <w:r>
+              <w:rPr>
+                <w:bCs/>
+                <w:sz w:val="20"/>
+                <w:szCs w:val="18"/>
+              </w:rPr>
+              <w:t>_AND_MITIGATION</w:t>
             </w:r>
             <w:proofErr w:type="spellEnd"/>
             <w:r>
@@ -5880,6 +6209,7 @@
                 <w:szCs w:val="18"/>
               </w:rPr>
             </w:pPr>
+            <w:proofErr w:type="gramStart"/>
             <w:r>
               <w:rPr>
                 <w:bCs/>
@@ -5895,7 +6225,16 @@
                 <w:sz w:val="20"/>
                 <w:szCs w:val="18"/>
               </w:rPr>
-              <w:t>HIRA_Comments</w:t>
+              <w:t>HIRA</w:t>
+            </w:r>
+            <w:proofErr w:type="gramEnd"/>
+            <w:r>
+              <w:rPr>
+                <w:bCs/>
+                <w:sz w:val="20"/>
+                <w:szCs w:val="18"/>
+              </w:rPr>
+              <w:t>_Comments</w:t>
             </w:r>
             <w:proofErr w:type="spellEnd"/>
             <w:r>
@@ -6220,14 +6559,15 @@
               <w:rPr>
                 <w:bCs/>
                 <w:color w:val="92D050"/>
-                <w:sz w:val="22"/>
-                <w:szCs w:val="18"/>
-              </w:rPr>
-            </w:pPr>
-            <w:r>
-              <w:rPr>
-                <w:bCs/>
-                <w:sz w:val="22"/>
+                <w:sz w:val="20"/>
+                <w:szCs w:val="18"/>
+              </w:rPr>
+            </w:pPr>
+            <w:proofErr w:type="gramStart"/>
+            <w:r>
+              <w:rPr>
+                <w:bCs/>
+                <w:sz w:val="20"/>
                 <w:szCs w:val="18"/>
               </w:rPr>
               <w:t xml:space="preserve">{{ </w:t>
@@ -6236,32 +6576,25 @@
             <w:r>
               <w:rPr>
                 <w:bCs/>
-                <w:sz w:val="22"/>
+                <w:sz w:val="20"/>
                 <w:szCs w:val="18"/>
               </w:rPr>
               <w:t>Hazard</w:t>
             </w:r>
-            <w:r>
-              <w:rPr>
-                <w:bCs/>
-                <w:sz w:val="22"/>
-                <w:szCs w:val="18"/>
-              </w:rPr>
-              <w:t>_</w:t>
-            </w:r>
-            <w:r>
-              <w:rPr>
-                <w:bCs/>
-                <w:sz w:val="22"/>
-                <w:szCs w:val="18"/>
-              </w:rPr>
-              <w:t>identification</w:t>
+            <w:proofErr w:type="gramEnd"/>
+            <w:r>
+              <w:rPr>
+                <w:bCs/>
+                <w:sz w:val="20"/>
+                <w:szCs w:val="18"/>
+              </w:rPr>
+              <w:t>_identification</w:t>
             </w:r>
             <w:proofErr w:type="spellEnd"/>
             <w:r>
               <w:rPr>
                 <w:bCs/>
-                <w:sz w:val="22"/>
+                <w:sz w:val="20"/>
                 <w:szCs w:val="18"/>
               </w:rPr>
               <w:t xml:space="preserve"> }}</w:t>
@@ -6356,7 +6689,23 @@
                 <w:sz w:val="20"/>
                 <w:szCs w:val="20"/>
               </w:rPr>
-              <w:t>ongoing and proactive. The process(es) shall take into account, but not be limited to:</w:t>
+              <w:t xml:space="preserve">ongoing and proactive. The process(es) shall </w:t>
+            </w:r>
+            <w:proofErr w:type="gramStart"/>
+            <w:r>
+              <w:rPr>
+                <w:sz w:val="20"/>
+                <w:szCs w:val="20"/>
+              </w:rPr>
+              <w:t>take into account</w:t>
+            </w:r>
+            <w:proofErr w:type="gramEnd"/>
+            <w:r>
+              <w:rPr>
+                <w:sz w:val="20"/>
+                <w:szCs w:val="20"/>
+              </w:rPr>
+              <w:t>, but not be limited to:</w:t>
             </w:r>
           </w:p>
           <w:p>
@@ -7415,19 +7764,28 @@
               <w:tabs>
                 <w:tab w:val="left" w:pos="8595"/>
               </w:tabs>
-              <w:jc w:val="both"/>
-              <w:rPr>
-                <w:sz w:val="20"/>
-                <w:szCs w:val="20"/>
-              </w:rPr>
-            </w:pPr>
-            <w:r>
-              <w:rPr>
-                <w:bCs/>
-                <w:sz w:val="20"/>
-                <w:szCs w:val="18"/>
-              </w:rPr>
-              <w:t>{{ Assessment_of_OHS</w:t>
+              <w:rPr>
+                <w:sz w:val="20"/>
+                <w:szCs w:val="20"/>
+              </w:rPr>
+            </w:pPr>
+            <w:proofErr w:type="gramStart"/>
+            <w:r>
+              <w:rPr>
+                <w:bCs/>
+                <w:sz w:val="20"/>
+                <w:szCs w:val="18"/>
+              </w:rPr>
+              <w:t>{{ Assessment</w:t>
+            </w:r>
+            <w:proofErr w:type="gramEnd"/>
+            <w:r>
+              <w:rPr>
+                <w:bCs/>
+                <w:sz w:val="20"/>
+                <w:szCs w:val="18"/>
+              </w:rPr>
+              <w:t>_of_OHS</w:t>
             </w:r>
             <w:r>
               <w:rPr>
@@ -7805,6 +8163,7 @@
                 <w:szCs w:val="18"/>
               </w:rPr>
             </w:pPr>
+            <w:proofErr w:type="gramStart"/>
             <w:r>
               <w:rPr>
                 <w:bCs/>
@@ -7822,6 +8181,7 @@
               </w:rPr>
               <w:t>Assessment</w:t>
             </w:r>
+            <w:proofErr w:type="gramEnd"/>
             <w:r>
               <w:rPr>
                 <w:bCs/>
@@ -8137,7 +8497,15 @@
                 <w:sz w:val="20"/>
                 <w:szCs w:val="20"/>
               </w:rPr>
-              <w:t xml:space="preserve">Company Name: {{ </w:t>
+              <w:t xml:space="preserve">Company Name: </w:t>
+            </w:r>
+            <w:proofErr w:type="gramStart"/>
+            <w:r>
+              <w:rPr>
+                <w:sz w:val="20"/>
+                <w:szCs w:val="20"/>
+              </w:rPr>
+              <w:t xml:space="preserve">{{ </w:t>
             </w:r>
             <w:proofErr w:type="spellStart"/>
             <w:r>
@@ -8145,7 +8513,15 @@
                 <w:sz w:val="20"/>
                 <w:szCs w:val="20"/>
               </w:rPr>
-              <w:t>Organization_Name</w:t>
+              <w:t>Organization</w:t>
+            </w:r>
+            <w:proofErr w:type="gramEnd"/>
+            <w:r>
+              <w:rPr>
+                <w:sz w:val="20"/>
+                <w:szCs w:val="20"/>
+              </w:rPr>
+              <w:t>_Name</w:t>
             </w:r>
             <w:proofErr w:type="spellEnd"/>
             <w:r>
@@ -8172,7 +8548,23 @@
                 <w:sz w:val="20"/>
                 <w:szCs w:val="20"/>
               </w:rPr>
-              <w:t>Address: {{ Address }}</w:t>
+              <w:t xml:space="preserve">Address: </w:t>
+            </w:r>
+            <w:proofErr w:type="gramStart"/>
+            <w:r>
+              <w:rPr>
+                <w:sz w:val="20"/>
+                <w:szCs w:val="20"/>
+              </w:rPr>
+              <w:t>{{ Address</w:t>
+            </w:r>
+            <w:proofErr w:type="gramEnd"/>
+            <w:r>
+              <w:rPr>
+                <w:sz w:val="20"/>
+                <w:szCs w:val="20"/>
+              </w:rPr>
+              <w:t xml:space="preserve"> }}</w:t>
             </w:r>
             <w:r>
               <w:rPr>
@@ -8207,7 +8599,15 @@
                 <w:sz w:val="20"/>
                 <w:szCs w:val="20"/>
               </w:rPr>
-              <w:t xml:space="preserve">: {{ </w:t>
+              <w:t xml:space="preserve">: </w:t>
+            </w:r>
+            <w:proofErr w:type="gramStart"/>
+            <w:r>
+              <w:rPr>
+                <w:sz w:val="20"/>
+                <w:szCs w:val="20"/>
+              </w:rPr>
+              <w:t xml:space="preserve">{{ </w:t>
             </w:r>
             <w:proofErr w:type="spellStart"/>
             <w:r>
@@ -8215,7 +8615,15 @@
                 <w:sz w:val="20"/>
                 <w:szCs w:val="20"/>
               </w:rPr>
-              <w:t>Temp_Address</w:t>
+              <w:t>Temp</w:t>
+            </w:r>
+            <w:proofErr w:type="gramEnd"/>
+            <w:r>
+              <w:rPr>
+                <w:sz w:val="20"/>
+                <w:szCs w:val="20"/>
+              </w:rPr>
+              <w:t>_Address</w:t>
             </w:r>
             <w:proofErr w:type="spellEnd"/>
             <w:r>
@@ -8254,7 +8662,15 @@
                 <w:sz w:val="20"/>
                 <w:szCs w:val="20"/>
               </w:rPr>
-              <w:t xml:space="preserve">The organization legal records are verified in the documents Ref: {{ </w:t>
+              <w:t xml:space="preserve">The organization legal records are verified in the documents Ref: </w:t>
+            </w:r>
+            <w:proofErr w:type="gramStart"/>
+            <w:r>
+              <w:rPr>
+                <w:sz w:val="20"/>
+                <w:szCs w:val="20"/>
+              </w:rPr>
+              <w:t xml:space="preserve">{{ </w:t>
             </w:r>
             <w:proofErr w:type="spellStart"/>
             <w:r>
@@ -8262,7 +8678,15 @@
                 <w:sz w:val="20"/>
                 <w:szCs w:val="20"/>
               </w:rPr>
-              <w:t>legal_REGISTER_NO</w:t>
+              <w:t>legal</w:t>
+            </w:r>
+            <w:proofErr w:type="gramEnd"/>
+            <w:r>
+              <w:rPr>
+                <w:sz w:val="20"/>
+                <w:szCs w:val="20"/>
+              </w:rPr>
+              <w:t>_REGISTER_NO</w:t>
             </w:r>
             <w:proofErr w:type="spellEnd"/>
             <w:r>
@@ -8296,6 +8720,7 @@
                 <w:szCs w:val="20"/>
               </w:rPr>
             </w:pPr>
+            <w:proofErr w:type="gramStart"/>
             <w:r>
               <w:rPr>
                 <w:sz w:val="20"/>
@@ -8309,7 +8734,15 @@
                 <w:sz w:val="20"/>
                 <w:szCs w:val="20"/>
               </w:rPr>
-              <w:t>legal_LICENSE</w:t>
+              <w:t>legal</w:t>
+            </w:r>
+            <w:proofErr w:type="gramEnd"/>
+            <w:r>
+              <w:rPr>
+                <w:sz w:val="20"/>
+                <w:szCs w:val="20"/>
+              </w:rPr>
+              <w:t>_LICENSE</w:t>
             </w:r>
             <w:proofErr w:type="spellEnd"/>
             <w:r>
@@ -8959,7 +9392,23 @@
                 <w:sz w:val="20"/>
                 <w:szCs w:val="20"/>
               </w:rPr>
-              <w:t>The organization shall take into account the hierarchy of controls (see 8.1.2) and outputs from the</w:t>
+              <w:t xml:space="preserve">The organization shall </w:t>
+            </w:r>
+            <w:proofErr w:type="gramStart"/>
+            <w:r>
+              <w:rPr>
+                <w:sz w:val="20"/>
+                <w:szCs w:val="20"/>
+              </w:rPr>
+              <w:t>take into account</w:t>
+            </w:r>
+            <w:proofErr w:type="gramEnd"/>
+            <w:r>
+              <w:rPr>
+                <w:sz w:val="20"/>
+                <w:szCs w:val="20"/>
+              </w:rPr>
+              <w:t xml:space="preserve"> the hierarchy of controls (see 8.1.2) and outputs from the</w:t>
             </w:r>
           </w:p>
           <w:p>
@@ -8978,7 +9427,23 @@
                 <w:sz w:val="20"/>
                 <w:szCs w:val="20"/>
               </w:rPr>
-              <w:t>OH&amp;S management system when planning to take action.</w:t>
+              <w:t xml:space="preserve">OH&amp;S management system when planning to </w:t>
+            </w:r>
+            <w:proofErr w:type="gramStart"/>
+            <w:r>
+              <w:rPr>
+                <w:sz w:val="20"/>
+                <w:szCs w:val="20"/>
+              </w:rPr>
+              <w:t>take action</w:t>
+            </w:r>
+            <w:proofErr w:type="gramEnd"/>
+            <w:r>
+              <w:rPr>
+                <w:sz w:val="20"/>
+                <w:szCs w:val="20"/>
+              </w:rPr>
+              <w:t>.</w:t>
             </w:r>
           </w:p>
           <w:p>
@@ -9516,7 +9981,25 @@
                 <w:sz w:val="20"/>
                 <w:szCs w:val="18"/>
               </w:rPr>
-              <w:t>c) take into account:</w:t>
+              <w:t xml:space="preserve">c) </w:t>
+            </w:r>
+            <w:proofErr w:type="gramStart"/>
+            <w:r>
+              <w:rPr>
+                <w:bCs/>
+                <w:sz w:val="20"/>
+                <w:szCs w:val="18"/>
+              </w:rPr>
+              <w:t>take into account</w:t>
+            </w:r>
+            <w:proofErr w:type="gramEnd"/>
+            <w:r>
+              <w:rPr>
+                <w:bCs/>
+                <w:sz w:val="20"/>
+                <w:szCs w:val="18"/>
+              </w:rPr>
+              <w:t>:</w:t>
             </w:r>
           </w:p>
           <w:p>
@@ -9735,7 +10218,15 @@
                 <w:sz w:val="20"/>
                 <w:szCs w:val="20"/>
               </w:rPr>
-              <w:t xml:space="preserve">Company OHS objective was verified in this {{ </w:t>
+              <w:t xml:space="preserve">Company OHS objective was verified in this </w:t>
+            </w:r>
+            <w:proofErr w:type="gramStart"/>
+            <w:r>
+              <w:rPr>
+                <w:sz w:val="20"/>
+                <w:szCs w:val="20"/>
+              </w:rPr>
+              <w:t xml:space="preserve">{{ </w:t>
             </w:r>
             <w:proofErr w:type="spellStart"/>
             <w:r>
@@ -9743,7 +10234,15 @@
                 <w:sz w:val="20"/>
                 <w:szCs w:val="20"/>
               </w:rPr>
-              <w:t>objective_NO</w:t>
+              <w:t>objective</w:t>
+            </w:r>
+            <w:proofErr w:type="gramEnd"/>
+            <w:r>
+              <w:rPr>
+                <w:sz w:val="20"/>
+                <w:szCs w:val="20"/>
+              </w:rPr>
+              <w:t>_NO</w:t>
             </w:r>
             <w:proofErr w:type="spellEnd"/>
             <w:r>
@@ -9778,12 +10277,21 @@
                 <w:szCs w:val="18"/>
               </w:rPr>
             </w:pPr>
-            <w:r>
-              <w:rPr>
-                <w:sz w:val="20"/>
-                <w:szCs w:val="20"/>
-              </w:rPr>
-              <w:t>{{ OHS_OBJECTIVE }}</w:t>
+            <w:proofErr w:type="gramStart"/>
+            <w:r>
+              <w:rPr>
+                <w:sz w:val="20"/>
+                <w:szCs w:val="20"/>
+              </w:rPr>
+              <w:t>{{ OHS</w:t>
+            </w:r>
+            <w:proofErr w:type="gramEnd"/>
+            <w:r>
+              <w:rPr>
+                <w:sz w:val="20"/>
+                <w:szCs w:val="20"/>
+              </w:rPr>
+              <w:t>_OBJECTIVE }}</w:t>
             </w:r>
             <w:r>
               <w:rPr>
@@ -11041,6 +11549,7 @@
                       <w:szCs w:val="18"/>
                     </w:rPr>
                   </w:pPr>
+                  <w:proofErr w:type="gramStart"/>
                   <w:r>
                     <w:rPr>
                       <w:bCs/>
@@ -11057,6 +11566,7 @@
                     </w:rPr>
                     <w:t>Competence</w:t>
                   </w:r>
+                  <w:proofErr w:type="gramEnd"/>
                   <w:r>
                     <w:rPr>
                       <w:bCs/>
@@ -12090,7 +12600,25 @@
                 <w:sz w:val="20"/>
                 <w:szCs w:val="18"/>
               </w:rPr>
-              <w:t>— take into account its legal requirements and other requirements;</w:t>
+              <w:t xml:space="preserve">— </w:t>
+            </w:r>
+            <w:proofErr w:type="gramStart"/>
+            <w:r>
+              <w:rPr>
+                <w:bCs/>
+                <w:sz w:val="20"/>
+                <w:szCs w:val="18"/>
+              </w:rPr>
+              <w:t>take into account</w:t>
+            </w:r>
+            <w:proofErr w:type="gramEnd"/>
+            <w:r>
+              <w:rPr>
+                <w:bCs/>
+                <w:sz w:val="20"/>
+                <w:szCs w:val="18"/>
+              </w:rPr>
+              <w:t xml:space="preserve"> its legal requirements and other requirements;</w:t>
             </w:r>
           </w:p>
           <w:p>
@@ -12829,7 +13357,25 @@
                 <w:sz w:val="20"/>
                 <w:szCs w:val="18"/>
               </w:rPr>
-              <w:t>as established by the organization’s communication process(es) and taking into account its legal</w:t>
+              <w:t xml:space="preserve">as established by the organization’s communication process(es) and </w:t>
+            </w:r>
+            <w:proofErr w:type="gramStart"/>
+            <w:r>
+              <w:rPr>
+                <w:bCs/>
+                <w:sz w:val="20"/>
+                <w:szCs w:val="18"/>
+              </w:rPr>
+              <w:t>taking into account</w:t>
+            </w:r>
+            <w:proofErr w:type="gramEnd"/>
+            <w:r>
+              <w:rPr>
+                <w:bCs/>
+                <w:sz w:val="20"/>
+                <w:szCs w:val="18"/>
+              </w:rPr>
+              <w:t xml:space="preserve"> its legal</w:t>
             </w:r>
           </w:p>
           <w:p>
@@ -15217,7 +15763,17 @@
                 <w:sz w:val="20"/>
                 <w:szCs w:val="18"/>
               </w:rPr>
-              <w:t xml:space="preserve">The organization process was verified in this organization manual procedure Ref: {{ </w:t>
+              <w:t xml:space="preserve">The organization process was verified in this organization manual procedure Ref: </w:t>
+            </w:r>
+            <w:proofErr w:type="gramStart"/>
+            <w:r>
+              <w:rPr>
+                <w:rFonts w:eastAsia="Cambria"/>
+                <w:bCs/>
+                <w:sz w:val="20"/>
+                <w:szCs w:val="18"/>
+              </w:rPr>
+              <w:t xml:space="preserve">{{ </w:t>
             </w:r>
             <w:proofErr w:type="spellStart"/>
             <w:r>
@@ -15227,7 +15783,17 @@
                 <w:sz w:val="20"/>
                 <w:szCs w:val="18"/>
               </w:rPr>
-              <w:t>manual_number</w:t>
+              <w:t>manual</w:t>
+            </w:r>
+            <w:proofErr w:type="gramEnd"/>
+            <w:r>
+              <w:rPr>
+                <w:rFonts w:eastAsia="Cambria"/>
+                <w:bCs/>
+                <w:sz w:val="20"/>
+                <w:szCs w:val="18"/>
+              </w:rPr>
+              <w:t>_number</w:t>
             </w:r>
             <w:proofErr w:type="spellEnd"/>
             <w:r>
@@ -15284,6 +15850,7 @@
                 <w:szCs w:val="18"/>
               </w:rPr>
             </w:pPr>
+            <w:proofErr w:type="gramStart"/>
             <w:r>
               <w:rPr>
                 <w:rFonts w:eastAsia="Cambria"/>
@@ -15291,7 +15858,17 @@
                 <w:sz w:val="20"/>
                 <w:szCs w:val="18"/>
               </w:rPr>
-              <w:t>{{ PROCESS }}</w:t>
+              <w:t>{{ PROCESS</w:t>
+            </w:r>
+            <w:proofErr w:type="gramEnd"/>
+            <w:r>
+              <w:rPr>
+                <w:rFonts w:eastAsia="Cambria"/>
+                <w:bCs/>
+                <w:sz w:val="20"/>
+                <w:szCs w:val="18"/>
+              </w:rPr>
+              <w:t xml:space="preserve"> }}</w:t>
             </w:r>
           </w:p>
           <w:p>
@@ -15326,7 +15903,17 @@
                 <w:sz w:val="20"/>
                 <w:szCs w:val="18"/>
               </w:rPr>
-              <w:t xml:space="preserve">Process Related Records process flow chart, Sop, and in process inspection check point was verified in manual Ref: {{ </w:t>
+              <w:t xml:space="preserve">Process Related Records process flow chart, Sop, and in process inspection check point was verified in manual Ref: </w:t>
+            </w:r>
+            <w:proofErr w:type="gramStart"/>
+            <w:r>
+              <w:rPr>
+                <w:rFonts w:eastAsia="Cambria"/>
+                <w:bCs/>
+                <w:sz w:val="20"/>
+                <w:szCs w:val="18"/>
+              </w:rPr>
+              <w:t xml:space="preserve">{{ </w:t>
             </w:r>
             <w:proofErr w:type="spellStart"/>
             <w:r>
@@ -15336,7 +15923,17 @@
                 <w:sz w:val="20"/>
                 <w:szCs w:val="18"/>
               </w:rPr>
-              <w:t>procedure_number</w:t>
+              <w:t>procedure</w:t>
+            </w:r>
+            <w:proofErr w:type="gramEnd"/>
+            <w:r>
+              <w:rPr>
+                <w:rFonts w:eastAsia="Cambria"/>
+                <w:bCs/>
+                <w:sz w:val="20"/>
+                <w:szCs w:val="18"/>
+              </w:rPr>
+              <w:t>_number</w:t>
             </w:r>
             <w:proofErr w:type="spellEnd"/>
             <w:r>
@@ -15392,6 +15989,7 @@
                 <w:szCs w:val="18"/>
               </w:rPr>
             </w:pPr>
+            <w:proofErr w:type="gramStart"/>
             <w:r>
               <w:rPr>
                 <w:bCs/>
@@ -15404,6 +16002,7 @@
               <w:t xml:space="preserve"> </w:t>
             </w:r>
             <w:proofErr w:type="spellStart"/>
+            <w:proofErr w:type="gramEnd"/>
             <w:r>
               <w:rPr>
                 <w:bCs/>
@@ -16391,7 +16990,25 @@
                 <w:szCs w:val="18"/>
               </w:rPr>
               <w:lastRenderedPageBreak/>
-              <w:t>The organization shall review the consequences of unintended changes, taking action to mitigate any</w:t>
+              <w:t xml:space="preserve">The organization shall review the consequences of unintended changes, </w:t>
+            </w:r>
+            <w:proofErr w:type="gramStart"/>
+            <w:r>
+              <w:rPr>
+                <w:bCs/>
+                <w:sz w:val="20"/>
+                <w:szCs w:val="18"/>
+              </w:rPr>
+              <w:t>taking action</w:t>
+            </w:r>
+            <w:proofErr w:type="gramEnd"/>
+            <w:r>
+              <w:rPr>
+                <w:bCs/>
+                <w:sz w:val="20"/>
+                <w:szCs w:val="18"/>
+              </w:rPr>
+              <w:t xml:space="preserve"> to mitigate any</w:t>
             </w:r>
           </w:p>
           <w:p>
@@ -16541,6 +17158,7 @@
                 <w:szCs w:val="18"/>
               </w:rPr>
             </w:pPr>
+            <w:proofErr w:type="gramStart"/>
             <w:r>
               <w:rPr>
                 <w:bCs/>
@@ -16556,7 +17174,16 @@
                 <w:sz w:val="20"/>
                 <w:szCs w:val="18"/>
               </w:rPr>
-              <w:t>Management_of_change</w:t>
+              <w:t>Management</w:t>
+            </w:r>
+            <w:proofErr w:type="gramEnd"/>
+            <w:r>
+              <w:rPr>
+                <w:bCs/>
+                <w:sz w:val="20"/>
+                <w:szCs w:val="18"/>
+              </w:rPr>
+              <w:t>_of_change</w:t>
             </w:r>
             <w:proofErr w:type="spellEnd"/>
             <w:r>
@@ -16567,8 +17194,6 @@
               </w:rPr>
               <w:t xml:space="preserve"> }}</w:t>
             </w:r>
-            <w:bookmarkStart w:id="0" w:name="_GoBack"/>
-            <w:bookmarkEnd w:id="0"/>
           </w:p>
         </w:tc>
       </w:tr>
@@ -16777,6 +17402,7 @@
                 <w:szCs w:val="18"/>
               </w:rPr>
             </w:pPr>
+            <w:proofErr w:type="gramStart"/>
             <w:r>
               <w:rPr>
                 <w:bCs/>
@@ -16788,6 +17414,7 @@
             <w:r>
               <w:t xml:space="preserve"> </w:t>
             </w:r>
+            <w:proofErr w:type="gramEnd"/>
             <w:r>
               <w:rPr>
                 <w:bCs/>
@@ -17169,6 +17796,7 @@
                 <w:szCs w:val="18"/>
               </w:rPr>
             </w:pPr>
+            <w:proofErr w:type="gramStart"/>
             <w:r>
               <w:rPr>
                 <w:bCs/>
@@ -17185,6 +17813,7 @@
               </w:rPr>
               <w:t>Contractors</w:t>
             </w:r>
+            <w:proofErr w:type="gramEnd"/>
             <w:r>
               <w:rPr>
                 <w:bCs/>
@@ -17543,12 +18172,12 @@
                 <w:tab w:val="left" w:pos="360"/>
               </w:tabs>
               <w:ind w:left="19" w:hanging="19"/>
-              <w:jc w:val="both"/>
-              <w:rPr>
-                <w:sz w:val="20"/>
-                <w:szCs w:val="18"/>
-              </w:rPr>
-            </w:pPr>
+              <w:rPr>
+                <w:sz w:val="20"/>
+                <w:szCs w:val="18"/>
+              </w:rPr>
+            </w:pPr>
+            <w:proofErr w:type="gramStart"/>
             <w:r>
               <w:rPr>
                 <w:bCs/>
@@ -17565,6 +18194,7 @@
               </w:rPr>
               <w:t>Outsourcing</w:t>
             </w:r>
+            <w:proofErr w:type="gramEnd"/>
             <w:r>
               <w:rPr>
                 <w:bCs/>
@@ -17947,8 +18577,18 @@
                 <w:sz w:val="20"/>
                 <w:szCs w:val="18"/>
               </w:rPr>
-              <w:t>g) taking into account the needs and capabilities of all relevant interested parties and ensuring their</w:t>
-            </w:r>
+              <w:t xml:space="preserve">g) taking into account the needs and capabilities of all relevant interested parties and ensuring </w:t>
+            </w:r>
+            <w:proofErr w:type="gramStart"/>
+            <w:r>
+              <w:rPr>
+                <w:bCs/>
+                <w:sz w:val="20"/>
+                <w:szCs w:val="18"/>
+              </w:rPr>
+              <w:t>their</w:t>
+            </w:r>
+            <w:proofErr w:type="gramEnd"/>
           </w:p>
           <w:p>
             <w:pPr>
@@ -18071,6 +18711,7 @@
                 <w:szCs w:val="18"/>
               </w:rPr>
             </w:pPr>
+            <w:proofErr w:type="gramStart"/>
             <w:r>
               <w:rPr>
                 <w:bCs/>
@@ -18088,6 +18729,7 @@
               </w:rPr>
               <w:t>Emergency</w:t>
             </w:r>
+            <w:proofErr w:type="gramEnd"/>
             <w:r>
               <w:rPr>
                 <w:bCs/>
@@ -19077,6 +19719,7 @@
                 <w:szCs w:val="18"/>
               </w:rPr>
             </w:pPr>
+            <w:proofErr w:type="gramStart"/>
             <w:r>
               <w:rPr>
                 <w:bCs/>
@@ -19094,6 +19737,7 @@
               </w:rPr>
               <w:t>Monitoring</w:t>
             </w:r>
+            <w:proofErr w:type="gramEnd"/>
             <w:r>
               <w:rPr>
                 <w:bCs/>
@@ -19366,7 +20010,25 @@
                 <w:sz w:val="20"/>
                 <w:szCs w:val="18"/>
               </w:rPr>
-              <w:t>b) evaluate compliance and take action if needed (see 10.2);</w:t>
+              <w:t xml:space="preserve">b) evaluate compliance and </w:t>
+            </w:r>
+            <w:proofErr w:type="gramStart"/>
+            <w:r>
+              <w:rPr>
+                <w:bCs/>
+                <w:sz w:val="20"/>
+                <w:szCs w:val="18"/>
+              </w:rPr>
+              <w:t>take action</w:t>
+            </w:r>
+            <w:proofErr w:type="gramEnd"/>
+            <w:r>
+              <w:rPr>
+                <w:bCs/>
+                <w:sz w:val="20"/>
+                <w:szCs w:val="18"/>
+              </w:rPr>
+              <w:t xml:space="preserve"> if needed (see 10.2);</w:t>
             </w:r>
           </w:p>
           <w:p>
@@ -19488,10 +20150,10 @@
           </w:tcPr>
           <w:p>
             <w:pPr>
-              <w:jc w:val="both"/>
               <w:rPr>
                 <w:rFonts w:eastAsia="BatangChe"/>
                 <w:kern w:val="2"/>
+                <w:sz w:val="20"/>
                 <w:szCs w:val="20"/>
                 <w:lang w:eastAsia="ko-KR"/>
               </w:rPr>
@@ -19500,15 +20162,18 @@
               <w:rPr>
                 <w:rFonts w:eastAsia="BatangChe"/>
                 <w:kern w:val="2"/>
+                <w:sz w:val="20"/>
                 <w:szCs w:val="20"/>
                 <w:lang w:eastAsia="ko-KR"/>
               </w:rPr>
               <w:t xml:space="preserve">Company Name: </w:t>
             </w:r>
+            <w:proofErr w:type="gramStart"/>
             <w:r>
               <w:rPr>
                 <w:rFonts w:eastAsia="BatangChe"/>
                 <w:kern w:val="2"/>
+                <w:sz w:val="20"/>
                 <w:szCs w:val="20"/>
                 <w:lang w:eastAsia="ko-KR"/>
               </w:rPr>
@@ -19519,29 +20184,42 @@
               <w:rPr>
                 <w:rFonts w:eastAsia="BatangChe"/>
                 <w:kern w:val="2"/>
+                <w:sz w:val="20"/>
                 <w:szCs w:val="20"/>
                 <w:lang w:eastAsia="ko-KR"/>
               </w:rPr>
-              <w:t>Organization_Name</w:t>
-            </w:r>
-            <w:proofErr w:type="spellEnd"/>
+              <w:t>Organization</w:t>
+            </w:r>
+            <w:proofErr w:type="gramEnd"/>
             <w:r>
               <w:rPr>
                 <w:rFonts w:eastAsia="BatangChe"/>
                 <w:kern w:val="2"/>
+                <w:sz w:val="20"/>
                 <w:szCs w:val="20"/>
                 <w:lang w:eastAsia="ko-KR"/>
               </w:rPr>
+              <w:t>_Name</w:t>
+            </w:r>
+            <w:proofErr w:type="spellEnd"/>
+            <w:r>
+              <w:rPr>
+                <w:rFonts w:eastAsia="BatangChe"/>
+                <w:kern w:val="2"/>
+                <w:sz w:val="20"/>
+                <w:szCs w:val="20"/>
+                <w:lang w:eastAsia="ko-KR"/>
+              </w:rPr>
               <w:t xml:space="preserve"> }}</w:t>
             </w:r>
           </w:p>
           <w:p>
             <w:pPr>
-              <w:jc w:val="both"/>
               <w:rPr>
                 <w:rFonts w:eastAsia="BatangChe"/>
                 <w:color w:val="FF0000"/>
                 <w:kern w:val="2"/>
+                <w:sz w:val="20"/>
                 <w:szCs w:val="20"/>
                 <w:lang w:eastAsia="ko-KR"/>
               </w:rPr>
@@ -19550,16 +20228,40 @@
               <w:rPr>
                 <w:rFonts w:eastAsia="BatangChe"/>
                 <w:kern w:val="2"/>
+                <w:sz w:val="20"/>
                 <w:szCs w:val="20"/>
                 <w:lang w:eastAsia="ko-KR"/>
               </w:rPr>
-              <w:t>Address: {{ Address }}</w:t>
+              <w:t xml:space="preserve">Address: </w:t>
+            </w:r>
+            <w:proofErr w:type="gramStart"/>
+            <w:r>
+              <w:rPr>
+                <w:rFonts w:eastAsia="BatangChe"/>
+                <w:kern w:val="2"/>
+                <w:sz w:val="20"/>
+                <w:szCs w:val="20"/>
+                <w:lang w:eastAsia="ko-KR"/>
+              </w:rPr>
+              <w:t>{{ Address</w:t>
+            </w:r>
+            <w:proofErr w:type="gramEnd"/>
+            <w:r>
+              <w:rPr>
+                <w:rFonts w:eastAsia="BatangChe"/>
+                <w:kern w:val="2"/>
+                <w:sz w:val="20"/>
+                <w:szCs w:val="20"/>
+                <w:lang w:eastAsia="ko-KR"/>
+              </w:rPr>
+              <w:t xml:space="preserve"> }}</w:t>
             </w:r>
             <w:r>
               <w:rPr>
                 <w:rFonts w:eastAsia="BatangChe"/>
                 <w:color w:val="FF0000"/>
                 <w:kern w:val="2"/>
+                <w:sz w:val="20"/>
                 <w:szCs w:val="20"/>
                 <w:lang w:eastAsia="ko-KR"/>
               </w:rPr>
@@ -19569,7 +20271,6 @@
           <w:p>
             <w:pPr>
               <w:pStyle w:val="NoSpacing"/>
-              <w:jc w:val="both"/>
               <w:rPr>
                 <w:rFonts w:ascii="Times New Roman" w:eastAsia="BatangChe" w:hAnsi="Times New Roman"/>
                 <w:color w:val="000000" w:themeColor="text1"/>
@@ -19588,17 +20289,7 @@
                 <w:szCs w:val="20"/>
                 <w:lang w:eastAsia="ko-KR"/>
               </w:rPr>
-              <w:t>Temp.</w:t>
-            </w:r>
-            <w:r>
-              <w:rPr>
-                <w:rFonts w:ascii="Times New Roman" w:eastAsia="BatangChe" w:hAnsi="Times New Roman"/>
-                <w:kern w:val="2"/>
-                <w:sz w:val="20"/>
-                <w:szCs w:val="20"/>
-                <w:lang w:eastAsia="ko-KR"/>
-              </w:rPr>
-              <w:t>Site</w:t>
+              <w:t>Temp.Site</w:t>
             </w:r>
             <w:proofErr w:type="spellEnd"/>
             <w:r>
@@ -19622,6 +20313,7 @@
               </w:rPr>
               <w:t xml:space="preserve"> </w:t>
             </w:r>
+            <w:proofErr w:type="gramStart"/>
             <w:r>
               <w:rPr>
                 <w:rFonts w:ascii="Times New Roman" w:eastAsia="BatangChe" w:hAnsi="Times New Roman"/>
@@ -19643,9 +20335,9 @@
                 <w:szCs w:val="20"/>
                 <w:lang w:eastAsia="ko-KR"/>
               </w:rPr>
-              <w:t>Temp_Address</w:t>
-            </w:r>
-            <w:proofErr w:type="spellEnd"/>
+              <w:t>Temp</w:t>
+            </w:r>
+            <w:proofErr w:type="gramEnd"/>
             <w:r>
               <w:rPr>
                 <w:rFonts w:ascii="Times New Roman" w:eastAsia="BatangChe" w:hAnsi="Times New Roman"/>
@@ -19655,13 +20347,24 @@
                 <w:szCs w:val="20"/>
                 <w:lang w:eastAsia="ko-KR"/>
               </w:rPr>
+              <w:t>_Address</w:t>
+            </w:r>
+            <w:proofErr w:type="spellEnd"/>
+            <w:r>
+              <w:rPr>
+                <w:rFonts w:ascii="Times New Roman" w:eastAsia="BatangChe" w:hAnsi="Times New Roman"/>
+                <w:color w:val="000000" w:themeColor="text1"/>
+                <w:kern w:val="2"/>
+                <w:sz w:val="20"/>
+                <w:szCs w:val="20"/>
+                <w:lang w:eastAsia="ko-KR"/>
+              </w:rPr>
               <w:t xml:space="preserve"> }}</w:t>
             </w:r>
           </w:p>
           <w:p>
             <w:pPr>
               <w:pStyle w:val="NoSpacing"/>
-              <w:jc w:val="both"/>
               <w:rPr>
                 <w:rFonts w:ascii="Times New Roman" w:eastAsia="BatangChe" w:hAnsi="Times New Roman"/>
                 <w:color w:val="FF0000"/>
@@ -19675,7 +20378,6 @@
           <w:p>
             <w:pPr>
               <w:pStyle w:val="NoSpacing"/>
-              <w:jc w:val="both"/>
               <w:rPr>
                 <w:rFonts w:ascii="Times New Roman" w:eastAsia="BatangChe" w:hAnsi="Times New Roman"/>
                 <w:kern w:val="2"/>
@@ -19692,9 +20394,9 @@
                 <w:szCs w:val="20"/>
                 <w:lang w:eastAsia="ko-KR"/>
               </w:rPr>
-              <w:t xml:space="preserve">The organization legal records are verified in the documents Ref: {{ </w:t>
-            </w:r>
-            <w:proofErr w:type="spellStart"/>
+              <w:t xml:space="preserve">The organization legal records are verified in the documents Ref: </w:t>
+            </w:r>
+            <w:proofErr w:type="gramStart"/>
             <w:r>
               <w:rPr>
                 <w:rFonts w:ascii="Times New Roman" w:eastAsia="BatangChe" w:hAnsi="Times New Roman"/>
@@ -19703,9 +20405,9 @@
                 <w:szCs w:val="20"/>
                 <w:lang w:eastAsia="ko-KR"/>
               </w:rPr>
-              <w:t>legal_REGISTER_NO</w:t>
-            </w:r>
-            <w:proofErr w:type="spellEnd"/>
+              <w:t xml:space="preserve">{{ </w:t>
+            </w:r>
+            <w:proofErr w:type="spellStart"/>
             <w:r>
               <w:rPr>
                 <w:rFonts w:ascii="Times New Roman" w:eastAsia="BatangChe" w:hAnsi="Times New Roman"/>
@@ -19714,79 +20416,89 @@
                 <w:szCs w:val="20"/>
                 <w:lang w:eastAsia="ko-KR"/>
               </w:rPr>
+              <w:t>legal</w:t>
+            </w:r>
+            <w:proofErr w:type="gramEnd"/>
+            <w:r>
+              <w:rPr>
+                <w:rFonts w:ascii="Times New Roman" w:eastAsia="BatangChe" w:hAnsi="Times New Roman"/>
+                <w:kern w:val="2"/>
+                <w:sz w:val="20"/>
+                <w:szCs w:val="20"/>
+                <w:lang w:eastAsia="ko-KR"/>
+              </w:rPr>
+              <w:t>_REGISTER_NO</w:t>
+            </w:r>
+            <w:proofErr w:type="spellEnd"/>
+            <w:r>
+              <w:rPr>
+                <w:rFonts w:ascii="Times New Roman" w:eastAsia="BatangChe" w:hAnsi="Times New Roman"/>
+                <w:kern w:val="2"/>
+                <w:sz w:val="20"/>
+                <w:szCs w:val="20"/>
+                <w:lang w:eastAsia="ko-KR"/>
+              </w:rPr>
               <w:t xml:space="preserve"> }}.</w:t>
             </w:r>
           </w:p>
           <w:p>
             <w:pPr>
-              <w:jc w:val="both"/>
               <w:rPr>
                 <w:rFonts w:eastAsia="BatangChe"/>
                 <w:color w:val="FF0000"/>
                 <w:kern w:val="2"/>
+                <w:sz w:val="20"/>
                 <w:szCs w:val="20"/>
                 <w:lang w:eastAsia="ko-KR"/>
               </w:rPr>
             </w:pPr>
           </w:p>
           <w:p>
+            <w:pPr>
+              <w:rPr>
+                <w:sz w:val="20"/>
+                <w:szCs w:val="20"/>
+              </w:rPr>
+            </w:pPr>
+            <w:proofErr w:type="gramStart"/>
             <w:r>
               <w:rPr>
                 <w:rFonts w:eastAsia="신명조"/>
                 <w:kern w:val="2"/>
-                <w:szCs w:val="20"/>
-              </w:rPr>
-              <w:t>{</w:t>
-            </w:r>
+                <w:sz w:val="20"/>
+                <w:szCs w:val="20"/>
+              </w:rPr>
+              <w:t xml:space="preserve">{{ </w:t>
+            </w:r>
+            <w:proofErr w:type="spellStart"/>
             <w:r>
               <w:rPr>
                 <w:rFonts w:eastAsia="신명조"/>
                 <w:kern w:val="2"/>
-                <w:szCs w:val="20"/>
-              </w:rPr>
-              <w:t xml:space="preserve">{ </w:t>
-            </w:r>
-            <w:proofErr w:type="spellStart"/>
+                <w:sz w:val="20"/>
+                <w:szCs w:val="20"/>
+              </w:rPr>
+              <w:t>legal</w:t>
+            </w:r>
+            <w:proofErr w:type="gramEnd"/>
             <w:r>
               <w:rPr>
                 <w:rFonts w:eastAsia="신명조"/>
                 <w:kern w:val="2"/>
-                <w:szCs w:val="20"/>
-              </w:rPr>
-              <w:t>legal</w:t>
-            </w:r>
+                <w:sz w:val="20"/>
+                <w:szCs w:val="20"/>
+              </w:rPr>
+              <w:t>_LICENSE</w:t>
+            </w:r>
+            <w:proofErr w:type="spellEnd"/>
             <w:r>
               <w:rPr>
                 <w:rFonts w:eastAsia="신명조"/>
                 <w:kern w:val="2"/>
-                <w:szCs w:val="20"/>
-              </w:rPr>
-              <w:t>_</w:t>
-            </w:r>
-            <w:r>
-              <w:rPr>
-                <w:rFonts w:eastAsia="신명조"/>
-                <w:kern w:val="2"/>
-                <w:szCs w:val="20"/>
-              </w:rPr>
-              <w:t>LICENSE</w:t>
-            </w:r>
-            <w:proofErr w:type="spellEnd"/>
-            <w:r>
-              <w:rPr>
-                <w:rFonts w:eastAsia="신명조"/>
-                <w:kern w:val="2"/>
-                <w:szCs w:val="20"/>
-              </w:rPr>
-              <w:t xml:space="preserve"> }</w:t>
-            </w:r>
-            <w:r>
-              <w:rPr>
-                <w:rFonts w:eastAsia="신명조"/>
-                <w:kern w:val="2"/>
-                <w:szCs w:val="20"/>
-              </w:rPr>
-              <w:t>}</w:t>
+                <w:sz w:val="20"/>
+                <w:szCs w:val="20"/>
+              </w:rPr>
+              <w:t xml:space="preserve"> }}</w:t>
             </w:r>
           </w:p>
           <w:p>
@@ -19797,7 +20509,7 @@
               <w:rPr>
                 <w:bCs/>
                 <w:sz w:val="20"/>
-                <w:szCs w:val="18"/>
+                <w:szCs w:val="20"/>
               </w:rPr>
             </w:pPr>
           </w:p>
@@ -19809,7 +20521,7 @@
               <w:rPr>
                 <w:bCs/>
                 <w:sz w:val="20"/>
-                <w:szCs w:val="18"/>
+                <w:szCs w:val="20"/>
               </w:rPr>
             </w:pPr>
           </w:p>
@@ -19824,64 +20536,38 @@
                 <w:szCs w:val="18"/>
               </w:rPr>
             </w:pPr>
-            <w:r>
-              <w:rPr>
-                <w:bCs/>
-                <w:sz w:val="20"/>
-                <w:szCs w:val="18"/>
+            <w:proofErr w:type="gramStart"/>
+            <w:r>
+              <w:rPr>
+                <w:bCs/>
+                <w:sz w:val="20"/>
+                <w:szCs w:val="20"/>
               </w:rPr>
               <w:t xml:space="preserve">{{ </w:t>
             </w:r>
             <w:r>
+              <w:rPr>
+                <w:sz w:val="20"/>
+                <w:szCs w:val="20"/>
+              </w:rPr>
               <w:t xml:space="preserve"> </w:t>
             </w:r>
             <w:proofErr w:type="spellStart"/>
-            <w:r>
-              <w:rPr>
-                <w:bCs/>
-                <w:sz w:val="20"/>
-                <w:szCs w:val="18"/>
-              </w:rPr>
-              <w:t>Evaluation</w:t>
-            </w:r>
-            <w:r>
-              <w:rPr>
-                <w:bCs/>
-                <w:sz w:val="20"/>
-                <w:szCs w:val="18"/>
-              </w:rPr>
-              <w:t>_</w:t>
-            </w:r>
-            <w:r>
-              <w:rPr>
-                <w:bCs/>
-                <w:sz w:val="20"/>
-                <w:szCs w:val="18"/>
-              </w:rPr>
-              <w:t>of</w:t>
-            </w:r>
-            <w:r>
-              <w:rPr>
-                <w:bCs/>
-                <w:sz w:val="20"/>
-                <w:szCs w:val="18"/>
-              </w:rPr>
-              <w:t>_</w:t>
-            </w:r>
-            <w:r>
-              <w:rPr>
-                <w:bCs/>
-                <w:sz w:val="20"/>
-                <w:szCs w:val="18"/>
-              </w:rPr>
-              <w:t>compliance</w:t>
+            <w:proofErr w:type="gramEnd"/>
+            <w:r>
+              <w:rPr>
+                <w:bCs/>
+                <w:sz w:val="20"/>
+                <w:szCs w:val="20"/>
+              </w:rPr>
+              <w:t>Evaluation_of_compliance</w:t>
             </w:r>
             <w:proofErr w:type="spellEnd"/>
             <w:r>
               <w:rPr>
                 <w:bCs/>
                 <w:sz w:val="20"/>
-                <w:szCs w:val="18"/>
+                <w:szCs w:val="20"/>
               </w:rPr>
               <w:t xml:space="preserve"> }}</w:t>
             </w:r>
@@ -20289,7 +20975,16 @@
                 <w:sz w:val="20"/>
                 <w:szCs w:val="18"/>
               </w:rPr>
-              <w:t xml:space="preserve">The organization's internal audit conducted once in a year record was verified in Ref: {{ </w:t>
+              <w:t xml:space="preserve">The organization's internal audit conducted once in a year record was verified in Ref: </w:t>
+            </w:r>
+            <w:proofErr w:type="gramStart"/>
+            <w:r>
+              <w:rPr>
+                <w:bCs/>
+                <w:sz w:val="20"/>
+                <w:szCs w:val="18"/>
+              </w:rPr>
+              <w:t xml:space="preserve">{{ </w:t>
             </w:r>
             <w:proofErr w:type="spellStart"/>
             <w:r>
@@ -20298,7 +20993,16 @@
                 <w:sz w:val="20"/>
                 <w:szCs w:val="18"/>
               </w:rPr>
-              <w:t>Internal_Audit_NO</w:t>
+              <w:t>Internal</w:t>
+            </w:r>
+            <w:proofErr w:type="gramEnd"/>
+            <w:r>
+              <w:rPr>
+                <w:bCs/>
+                <w:sz w:val="20"/>
+                <w:szCs w:val="18"/>
+              </w:rPr>
+              <w:t>_Audit_NO</w:t>
             </w:r>
             <w:proofErr w:type="spellEnd"/>
             <w:r>
@@ -20345,7 +21049,16 @@
                 <w:sz w:val="20"/>
                 <w:szCs w:val="18"/>
               </w:rPr>
-              <w:t xml:space="preserve">Internal Audit Number: {{ </w:t>
+              <w:t xml:space="preserve">Internal Audit Number: </w:t>
+            </w:r>
+            <w:proofErr w:type="gramStart"/>
+            <w:r>
+              <w:rPr>
+                <w:bCs/>
+                <w:sz w:val="20"/>
+                <w:szCs w:val="18"/>
+              </w:rPr>
+              <w:t xml:space="preserve">{{ </w:t>
             </w:r>
             <w:proofErr w:type="spellStart"/>
             <w:r>
@@ -20354,7 +21067,16 @@
                 <w:sz w:val="20"/>
                 <w:szCs w:val="18"/>
               </w:rPr>
-              <w:t>Internal_Audit_NO</w:t>
+              <w:t>Internal</w:t>
+            </w:r>
+            <w:proofErr w:type="gramEnd"/>
+            <w:r>
+              <w:rPr>
+                <w:bCs/>
+                <w:sz w:val="20"/>
+                <w:szCs w:val="18"/>
+              </w:rPr>
+              <w:t>_Audit_NO</w:t>
             </w:r>
             <w:proofErr w:type="spellEnd"/>
             <w:r>
@@ -20383,7 +21105,16 @@
                 <w:sz w:val="20"/>
                 <w:szCs w:val="18"/>
               </w:rPr>
-              <w:t xml:space="preserve">Internal Audit Date: {{ </w:t>
+              <w:t xml:space="preserve">Internal Audit Date: </w:t>
+            </w:r>
+            <w:proofErr w:type="gramStart"/>
+            <w:r>
+              <w:rPr>
+                <w:bCs/>
+                <w:sz w:val="20"/>
+                <w:szCs w:val="18"/>
+              </w:rPr>
+              <w:t xml:space="preserve">{{ </w:t>
             </w:r>
             <w:proofErr w:type="spellStart"/>
             <w:r>
@@ -20392,7 +21123,16 @@
                 <w:sz w:val="20"/>
                 <w:szCs w:val="18"/>
               </w:rPr>
-              <w:t>Internal_Audit_Date</w:t>
+              <w:t>Internal</w:t>
+            </w:r>
+            <w:proofErr w:type="gramEnd"/>
+            <w:r>
+              <w:rPr>
+                <w:bCs/>
+                <w:sz w:val="20"/>
+                <w:szCs w:val="18"/>
+              </w:rPr>
+              <w:t>_Audit_Date</w:t>
             </w:r>
             <w:proofErr w:type="spellEnd"/>
             <w:r>
@@ -20441,7 +21181,16 @@
                 <w:sz w:val="20"/>
                 <w:szCs w:val="18"/>
               </w:rPr>
-              <w:t xml:space="preserve">Internal Auditor Name: {{ </w:t>
+              <w:t xml:space="preserve">Internal Auditor Name: </w:t>
+            </w:r>
+            <w:proofErr w:type="gramStart"/>
+            <w:r>
+              <w:rPr>
+                <w:bCs/>
+                <w:sz w:val="20"/>
+                <w:szCs w:val="18"/>
+              </w:rPr>
+              <w:t xml:space="preserve">{{ </w:t>
             </w:r>
             <w:proofErr w:type="spellStart"/>
             <w:r>
@@ -20450,7 +21199,16 @@
                 <w:sz w:val="20"/>
                 <w:szCs w:val="18"/>
               </w:rPr>
-              <w:t>Internal_Auditor_name</w:t>
+              <w:t>Internal</w:t>
+            </w:r>
+            <w:proofErr w:type="gramEnd"/>
+            <w:r>
+              <w:rPr>
+                <w:bCs/>
+                <w:sz w:val="20"/>
+                <w:szCs w:val="18"/>
+              </w:rPr>
+              <w:t>_Auditor_name</w:t>
             </w:r>
             <w:proofErr w:type="spellEnd"/>
             <w:r>
@@ -20479,7 +21237,16 @@
                 <w:sz w:val="20"/>
                 <w:szCs w:val="18"/>
               </w:rPr>
-              <w:t xml:space="preserve">Qualification &amp; Experience of Internal Auditor: {{ </w:t>
+              <w:t xml:space="preserve">Qualification &amp; Experience of Internal Auditor: </w:t>
+            </w:r>
+            <w:proofErr w:type="gramStart"/>
+            <w:r>
+              <w:rPr>
+                <w:bCs/>
+                <w:sz w:val="20"/>
+                <w:szCs w:val="18"/>
+              </w:rPr>
+              <w:t xml:space="preserve">{{ </w:t>
             </w:r>
             <w:proofErr w:type="spellStart"/>
             <w:r>
@@ -20488,7 +21255,16 @@
                 <w:sz w:val="20"/>
                 <w:szCs w:val="18"/>
               </w:rPr>
-              <w:t>Auditor_Qualification</w:t>
+              <w:t>Auditor</w:t>
+            </w:r>
+            <w:proofErr w:type="gramEnd"/>
+            <w:r>
+              <w:rPr>
+                <w:bCs/>
+                <w:sz w:val="20"/>
+                <w:szCs w:val="18"/>
+              </w:rPr>
+              <w:t>_Qualification</w:t>
             </w:r>
             <w:proofErr w:type="spellEnd"/>
             <w:r>
@@ -20960,7 +21736,25 @@
                 <w:sz w:val="20"/>
                 <w:szCs w:val="18"/>
               </w:rPr>
-              <w:t>e) take action to address nonconformities and continually improve its OH&amp;S performance</w:t>
+              <w:t xml:space="preserve">e) </w:t>
+            </w:r>
+            <w:proofErr w:type="gramStart"/>
+            <w:r>
+              <w:rPr>
+                <w:bCs/>
+                <w:sz w:val="20"/>
+                <w:szCs w:val="18"/>
+              </w:rPr>
+              <w:t>take action</w:t>
+            </w:r>
+            <w:proofErr w:type="gramEnd"/>
+            <w:r>
+              <w:rPr>
+                <w:bCs/>
+                <w:sz w:val="20"/>
+                <w:szCs w:val="18"/>
+              </w:rPr>
+              <w:t xml:space="preserve"> to address nonconformities and continually improve its OH&amp;S performance</w:t>
             </w:r>
           </w:p>
           <w:p>
@@ -21117,7 +21911,16 @@
                 <w:sz w:val="20"/>
                 <w:szCs w:val="18"/>
               </w:rPr>
-              <w:t xml:space="preserve">During the OHS internal audit auditor was found few of NC and observation records was verified in internal audit record No: {{ </w:t>
+              <w:t xml:space="preserve">During the OHS internal audit auditor was found few of NC and observation records was verified in internal audit record No: </w:t>
+            </w:r>
+            <w:proofErr w:type="gramStart"/>
+            <w:r>
+              <w:rPr>
+                <w:bCs/>
+                <w:sz w:val="20"/>
+                <w:szCs w:val="18"/>
+              </w:rPr>
+              <w:t xml:space="preserve">{{ </w:t>
             </w:r>
             <w:proofErr w:type="spellStart"/>
             <w:r>
@@ -21126,7 +21929,16 @@
                 <w:sz w:val="20"/>
                 <w:szCs w:val="18"/>
               </w:rPr>
-              <w:t>Internal_Audit_NO</w:t>
+              <w:t>Internal</w:t>
+            </w:r>
+            <w:proofErr w:type="gramEnd"/>
+            <w:r>
+              <w:rPr>
+                <w:bCs/>
+                <w:sz w:val="20"/>
+                <w:szCs w:val="18"/>
+              </w:rPr>
+              <w:t>_Audit_NO</w:t>
             </w:r>
             <w:proofErr w:type="spellEnd"/>
             <w:r>
@@ -21169,6 +21981,7 @@
                 <w:szCs w:val="18"/>
               </w:rPr>
             </w:pPr>
+            <w:proofErr w:type="gramStart"/>
             <w:r>
               <w:rPr>
                 <w:bCs/>
@@ -21184,7 +21997,16 @@
                 <w:sz w:val="20"/>
                 <w:szCs w:val="18"/>
               </w:rPr>
-              <w:t>Non_conformity</w:t>
+              <w:t>Non</w:t>
+            </w:r>
+            <w:proofErr w:type="gramEnd"/>
+            <w:r>
+              <w:rPr>
+                <w:bCs/>
+                <w:sz w:val="20"/>
+                <w:szCs w:val="18"/>
+              </w:rPr>
+              <w:t>_conformity</w:t>
             </w:r>
             <w:proofErr w:type="spellEnd"/>
             <w:r>
@@ -21891,7 +22713,25 @@
                 <w:sz w:val="20"/>
                 <w:szCs w:val="18"/>
               </w:rPr>
-              <w:t>Procedure Reference: {{ MRM_NO }}</w:t>
+              <w:t xml:space="preserve">Procedure Reference: </w:t>
+            </w:r>
+            <w:proofErr w:type="gramStart"/>
+            <w:r>
+              <w:rPr>
+                <w:bCs/>
+                <w:sz w:val="20"/>
+                <w:szCs w:val="18"/>
+              </w:rPr>
+              <w:t>{{ MRM</w:t>
+            </w:r>
+            <w:proofErr w:type="gramEnd"/>
+            <w:r>
+              <w:rPr>
+                <w:bCs/>
+                <w:sz w:val="20"/>
+                <w:szCs w:val="18"/>
+              </w:rPr>
+              <w:t>_NO }}</w:t>
             </w:r>
             <w:r>
               <w:rPr>
@@ -23302,7 +24142,25 @@
                 <w:sz w:val="20"/>
                 <w:szCs w:val="18"/>
               </w:rPr>
-              <w:t>investigating and taking action, to determine and manage incidents and nonconformities.</w:t>
+              <w:t xml:space="preserve">investigating and </w:t>
+            </w:r>
+            <w:proofErr w:type="gramStart"/>
+            <w:r>
+              <w:rPr>
+                <w:bCs/>
+                <w:sz w:val="20"/>
+                <w:szCs w:val="18"/>
+              </w:rPr>
+              <w:t>taking action</w:t>
+            </w:r>
+            <w:proofErr w:type="gramEnd"/>
+            <w:r>
+              <w:rPr>
+                <w:bCs/>
+                <w:sz w:val="20"/>
+                <w:szCs w:val="18"/>
+              </w:rPr>
+              <w:t>, to determine and manage incidents and nonconformities.</w:t>
             </w:r>
           </w:p>
           <w:p>
@@ -23362,7 +24220,25 @@
                 <w:sz w:val="20"/>
                 <w:szCs w:val="18"/>
               </w:rPr>
-              <w:t>1) take action to control and correct it;</w:t>
+              <w:t xml:space="preserve">1) </w:t>
+            </w:r>
+            <w:proofErr w:type="gramStart"/>
+            <w:r>
+              <w:rPr>
+                <w:bCs/>
+                <w:sz w:val="20"/>
+                <w:szCs w:val="18"/>
+              </w:rPr>
+              <w:t>take action</w:t>
+            </w:r>
+            <w:proofErr w:type="gramEnd"/>
+            <w:r>
+              <w:rPr>
+                <w:bCs/>
+                <w:sz w:val="20"/>
+                <w:szCs w:val="18"/>
+              </w:rPr>
+              <w:t xml:space="preserve"> to control and correct it;</w:t>
             </w:r>
           </w:p>
           <w:p>
@@ -23603,7 +24479,25 @@
                 <w:szCs w:val="18"/>
               </w:rPr>
               <w:lastRenderedPageBreak/>
-              <w:t>e) assess OH&amp;S risks that relate to new or changed hazards, prior to taking action;</w:t>
+              <w:t xml:space="preserve">e) assess OH&amp;S risks that relate to new or changed hazards, prior to </w:t>
+            </w:r>
+            <w:proofErr w:type="gramStart"/>
+            <w:r>
+              <w:rPr>
+                <w:bCs/>
+                <w:sz w:val="20"/>
+                <w:szCs w:val="18"/>
+              </w:rPr>
+              <w:t>taking action</w:t>
+            </w:r>
+            <w:proofErr w:type="gramEnd"/>
+            <w:r>
+              <w:rPr>
+                <w:bCs/>
+                <w:sz w:val="20"/>
+                <w:szCs w:val="18"/>
+              </w:rPr>
+              <w:t>;</w:t>
             </w:r>
           </w:p>
           <w:p>
@@ -23894,6 +24788,7 @@
                 <w:szCs w:val="18"/>
               </w:rPr>
             </w:pPr>
+            <w:proofErr w:type="gramStart"/>
             <w:r>
               <w:rPr>
                 <w:bCs/>
@@ -23911,6 +24806,7 @@
               </w:rPr>
               <w:t>Incident</w:t>
             </w:r>
+            <w:proofErr w:type="gramEnd"/>
             <w:r>
               <w:rPr>
                 <w:bCs/>
@@ -24851,6 +25747,7 @@
                 <w:szCs w:val="18"/>
               </w:rPr>
             </w:pPr>
+            <w:proofErr w:type="gramStart"/>
             <w:r>
               <w:rPr>
                 <w:bCs/>
@@ -24868,6 +25765,7 @@
               </w:rPr>
               <w:t>Opening</w:t>
             </w:r>
+            <w:proofErr w:type="gramEnd"/>
             <w:r>
               <w:rPr>
                 <w:bCs/>
@@ -25151,13 +26049,13 @@
           </w:tcPr>
           <w:p>
             <w:pPr>
-              <w:jc w:val="both"/>
-              <w:rPr>
-                <w:bCs/>
-                <w:sz w:val="20"/>
-                <w:szCs w:val="18"/>
-              </w:rPr>
-            </w:pPr>
+              <w:rPr>
+                <w:bCs/>
+                <w:sz w:val="20"/>
+                <w:szCs w:val="18"/>
+              </w:rPr>
+            </w:pPr>
+            <w:proofErr w:type="gramStart"/>
             <w:r>
               <w:rPr>
                 <w:bCs/>
@@ -25175,6 +26073,7 @@
               </w:rPr>
               <w:t>Closing</w:t>
             </w:r>
+            <w:proofErr w:type="gramEnd"/>
             <w:r>
               <w:rPr>
                 <w:bCs/>
@@ -25189,7 +26088,17 @@
                 <w:sz w:val="20"/>
                 <w:szCs w:val="18"/>
               </w:rPr>
-              <w:t>meeting</w:t>
+              <w:t>meet</w:t>
+            </w:r>
+            <w:bookmarkStart w:id="0" w:name="_GoBack"/>
+            <w:bookmarkEnd w:id="0"/>
+            <w:r>
+              <w:rPr>
+                <w:bCs/>
+                <w:sz w:val="20"/>
+                <w:szCs w:val="18"/>
+              </w:rPr>
+              <w:t>ing</w:t>
             </w:r>
             <w:proofErr w:type="spellEnd"/>
             <w:r>
@@ -25356,15 +26265,29 @@
       </w:rPr>
       <w:t xml:space="preserve"> of </w:t>
     </w:r>
-    <w:fldSimple w:instr="NUMPAGES  \* MERGEFORMAT ">
-      <w:r>
-        <w:rPr>
-          <w:noProof/>
-          <w:sz w:val="16"/>
-        </w:rPr>
-        <w:t>20</w:t>
-      </w:r>
-    </w:fldSimple>
+    <w:r>
+      <w:fldChar w:fldCharType="begin"/>
+    </w:r>
+    <w:r>
+      <w:instrText xml:space="preserve">NUMPAGES  \* MERGEFORMAT </w:instrText>
+    </w:r>
+    <w:r>
+      <w:fldChar w:fldCharType="separate"/>
+    </w:r>
+    <w:r>
+      <w:rPr>
+        <w:noProof/>
+        <w:sz w:val="16"/>
+      </w:rPr>
+      <w:t>20</w:t>
+    </w:r>
+    <w:r>
+      <w:rPr>
+        <w:noProof/>
+        <w:sz w:val="16"/>
+      </w:rPr>
+      <w:fldChar w:fldCharType="end"/>
+    </w:r>
   </w:p>
   <w:p>
     <w:pPr>
@@ -25470,15 +26393,29 @@
       </w:rPr>
       <w:t xml:space="preserve"> of </w:t>
     </w:r>
-    <w:fldSimple w:instr="NUMPAGES  \* MERGEFORMAT ">
-      <w:r>
-        <w:rPr>
-          <w:noProof/>
-          <w:sz w:val="16"/>
-        </w:rPr>
-        <w:t>20</w:t>
-      </w:r>
-    </w:fldSimple>
+    <w:r>
+      <w:fldChar w:fldCharType="begin"/>
+    </w:r>
+    <w:r>
+      <w:instrText xml:space="preserve">NUMPAGES  \* MERGEFORMAT </w:instrText>
+    </w:r>
+    <w:r>
+      <w:fldChar w:fldCharType="separate"/>
+    </w:r>
+    <w:r>
+      <w:rPr>
+        <w:noProof/>
+        <w:sz w:val="16"/>
+      </w:rPr>
+      <w:t>20</w:t>
+    </w:r>
+    <w:r>
+      <w:rPr>
+        <w:noProof/>
+        <w:sz w:val="16"/>
+      </w:rPr>
+      <w:fldChar w:fldCharType="end"/>
+    </w:r>
   </w:p>
   <w:p>
     <w:pPr>
@@ -25724,6 +26661,7 @@
                               <w:sz w:val="32"/>
                             </w:rPr>
                           </w:pPr>
+                          <w:proofErr w:type="gramStart"/>
                           <w:r>
                             <w:rPr>
                               <w:rFonts w:eastAsia="BatangChe"/>
@@ -25732,7 +26670,18 @@
                               <w:szCs w:val="20"/>
                               <w:lang w:eastAsia="ko-KR"/>
                             </w:rPr>
-                            <w:t>{{ Organization_Name }}</w:t>
+                            <w:t>{{ Organization</w:t>
+                          </w:r>
+                          <w:proofErr w:type="gramEnd"/>
+                          <w:r>
+                            <w:rPr>
+                              <w:rFonts w:eastAsia="BatangChe"/>
+                              <w:kern w:val="2"/>
+                              <w:sz w:val="20"/>
+                              <w:szCs w:val="20"/>
+                              <w:lang w:eastAsia="ko-KR"/>
+                            </w:rPr>
+                            <w:t>_Name }}</w:t>
                           </w:r>
                           <w:r>
                             <w:rPr>

--- a/backend/templates/OHSMS_checklist_06.docx
+++ b/backend/templates/OHSMS_checklist_06.docx
@@ -60,7 +60,44 @@
                 <w:sz w:val="22"/>
                 <w:szCs w:val="18"/>
               </w:rPr>
-              <w:t xml:space="preserve">CHAPTER OF STANDARD: 4. </w:t>
+              <w:t>CHAPTER OF STANDARD:</w:t>
+            </w:r>
+          </w:p>
+        </w:tc>
+      </w:tr>
+      <w:tr>
+        <w:trPr>
+          <w:cantSplit/>
+          <w:trHeight w:val="215"/>
+        </w:trPr>
+        <w:tc>
+          <w:tcPr>
+            <w:tcW w:w="11024" w:type="dxa"/>
+            <w:gridSpan w:val="5"/>
+            <w:tcBorders>
+              <w:top w:val="single" w:sz="6" w:space="0" w:color="auto"/>
+              <w:left w:val="single" w:sz="6" w:space="0" w:color="auto"/>
+              <w:bottom w:val="single" w:sz="6" w:space="0" w:color="auto"/>
+              <w:right w:val="single" w:sz="6" w:space="0" w:color="auto"/>
+            </w:tcBorders>
+          </w:tcPr>
+          <w:p>
+            <w:pPr>
+              <w:rPr>
+                <w:b/>
+                <w:bCs/>
+                <w:sz w:val="22"/>
+                <w:szCs w:val="18"/>
+              </w:rPr>
+            </w:pPr>
+            <w:r>
+              <w:rPr>
+                <w:b/>
+                <w:bCs/>
+                <w:sz w:val="22"/>
+                <w:szCs w:val="18"/>
+              </w:rPr>
+              <w:t xml:space="preserve">4. </w:t>
             </w:r>
             <w:r>
               <w:rPr>
@@ -358,6 +395,44 @@
               <w:t>Please list the issue covering climate change and its implementation</w:t>
             </w:r>
           </w:p>
+          <w:p>
+            <w:pPr>
+              <w:spacing w:line="214" w:lineRule="auto"/>
+              <w:ind w:left="3" w:right="20"/>
+              <w:jc w:val="both"/>
+              <w:rPr>
+                <w:rFonts w:eastAsia="Cambria"/>
+                <w:bCs/>
+                <w:sz w:val="20"/>
+                <w:szCs w:val="20"/>
+              </w:rPr>
+            </w:pPr>
+          </w:p>
+          <w:p>
+            <w:pPr>
+              <w:spacing w:line="214" w:lineRule="auto"/>
+              <w:ind w:left="3" w:right="20"/>
+              <w:jc w:val="both"/>
+              <w:rPr>
+                <w:rFonts w:eastAsia="Cambria"/>
+                <w:bCs/>
+                <w:sz w:val="20"/>
+                <w:szCs w:val="20"/>
+              </w:rPr>
+            </w:pPr>
+            <w:r>
+              <w:rPr>
+                <w:rFonts w:eastAsia="Cambria"/>
+                <w:bCs/>
+                <w:sz w:val="20"/>
+                <w:szCs w:val="20"/>
+                <w:highlight w:val="yellow"/>
+              </w:rPr>
+              <w:t>4.1 A Has Climate Change has been considered and if determined to be a relevant issue</w:t>
+            </w:r>
+            <w:bookmarkStart w:id="0" w:name="_GoBack"/>
+            <w:bookmarkEnd w:id="0"/>
+          </w:p>
         </w:tc>
         <w:tc>
           <w:tcPr>
@@ -418,6 +493,7 @@
             <w:pPr>
               <w:spacing w:line="214" w:lineRule="auto"/>
               <w:ind w:left="3" w:right="20"/>
+              <w:jc w:val="both"/>
               <w:rPr>
                 <w:rFonts w:eastAsia="Cambria"/>
                 <w:bCs/>
@@ -559,6 +635,7 @@
             <w:pPr>
               <w:spacing w:line="214" w:lineRule="auto"/>
               <w:ind w:left="3" w:right="20"/>
+              <w:jc w:val="both"/>
               <w:rPr>
                 <w:rFonts w:eastAsia="Cambria"/>
                 <w:bCs/>
@@ -571,6 +648,7 @@
             <w:pPr>
               <w:spacing w:line="214" w:lineRule="auto"/>
               <w:ind w:left="3" w:right="20"/>
+              <w:jc w:val="both"/>
               <w:rPr>
                 <w:rFonts w:eastAsia="Cambria"/>
                 <w:bCs/>
@@ -612,6 +690,7 @@
             <w:pPr>
               <w:spacing w:line="214" w:lineRule="auto"/>
               <w:ind w:left="3" w:right="20"/>
+              <w:jc w:val="both"/>
               <w:rPr>
                 <w:rFonts w:eastAsia="Cambria"/>
                 <w:bCs/>
@@ -633,6 +712,7 @@
             <w:pPr>
               <w:spacing w:line="214" w:lineRule="auto"/>
               <w:ind w:left="3" w:right="20"/>
+              <w:jc w:val="both"/>
               <w:rPr>
                 <w:rFonts w:eastAsia="Cambria"/>
                 <w:bCs/>
@@ -674,6 +754,7 @@
             <w:pPr>
               <w:spacing w:line="214" w:lineRule="auto"/>
               <w:ind w:left="3" w:right="20"/>
+              <w:jc w:val="both"/>
               <w:rPr>
                 <w:rFonts w:eastAsia="Cambria"/>
                 <w:bCs/>
@@ -686,6 +767,7 @@
             <w:pPr>
               <w:spacing w:line="214" w:lineRule="auto"/>
               <w:ind w:left="3" w:right="20"/>
+              <w:jc w:val="both"/>
               <w:rPr>
                 <w:rFonts w:eastAsia="Cambria"/>
                 <w:bCs/>
@@ -722,6 +804,119 @@
               </w:rPr>
               <w:t>_ISSUE }}</w:t>
             </w:r>
+          </w:p>
+          <w:p>
+            <w:pPr>
+              <w:spacing w:line="214" w:lineRule="auto"/>
+              <w:ind w:left="3" w:right="20"/>
+              <w:jc w:val="both"/>
+              <w:rPr>
+                <w:rFonts w:eastAsia="Cambria"/>
+                <w:bCs/>
+                <w:sz w:val="20"/>
+                <w:szCs w:val="20"/>
+              </w:rPr>
+            </w:pPr>
+          </w:p>
+          <w:p>
+            <w:pPr>
+              <w:spacing w:line="214" w:lineRule="auto"/>
+              <w:ind w:left="3" w:right="20"/>
+              <w:jc w:val="both"/>
+              <w:rPr>
+                <w:rFonts w:eastAsia="Cambria"/>
+                <w:bCs/>
+                <w:sz w:val="20"/>
+                <w:szCs w:val="20"/>
+              </w:rPr>
+            </w:pPr>
+            <w:r>
+              <w:rPr>
+                <w:rFonts w:eastAsia="Cambria"/>
+                <w:bCs/>
+                <w:sz w:val="20"/>
+                <w:szCs w:val="20"/>
+                <w:highlight w:val="yellow"/>
+              </w:rPr>
+              <w:t xml:space="preserve">The client has analyses its operations and its effect on climate change and to mitigate the effects verified in this Ref: </w:t>
+            </w:r>
+            <w:proofErr w:type="gramStart"/>
+            <w:r>
+              <w:rPr>
+                <w:rFonts w:eastAsia="Cambria"/>
+                <w:bCs/>
+                <w:sz w:val="20"/>
+                <w:szCs w:val="20"/>
+                <w:highlight w:val="yellow"/>
+              </w:rPr>
+              <w:t>{{</w:t>
+            </w:r>
+            <w:r>
+              <w:rPr>
+                <w:rFonts w:eastAsia="Cambria"/>
+                <w:bCs/>
+                <w:sz w:val="20"/>
+                <w:szCs w:val="20"/>
+                <w:highlight w:val="yellow"/>
+              </w:rPr>
+              <w:t xml:space="preserve"> </w:t>
+            </w:r>
+            <w:proofErr w:type="spellStart"/>
+            <w:r>
+              <w:rPr>
+                <w:rFonts w:eastAsia="Cambria"/>
+                <w:bCs/>
+                <w:sz w:val="20"/>
+                <w:szCs w:val="20"/>
+                <w:highlight w:val="yellow"/>
+              </w:rPr>
+              <w:t>manual</w:t>
+            </w:r>
+            <w:proofErr w:type="gramEnd"/>
+            <w:r>
+              <w:rPr>
+                <w:rFonts w:eastAsia="Cambria"/>
+                <w:bCs/>
+                <w:sz w:val="20"/>
+                <w:szCs w:val="20"/>
+                <w:highlight w:val="yellow"/>
+              </w:rPr>
+              <w:t>_number</w:t>
+            </w:r>
+            <w:proofErr w:type="spellEnd"/>
+            <w:r>
+              <w:rPr>
+                <w:rFonts w:eastAsia="Cambria"/>
+                <w:bCs/>
+                <w:sz w:val="20"/>
+                <w:szCs w:val="20"/>
+                <w:highlight w:val="yellow"/>
+              </w:rPr>
+              <w:t xml:space="preserve"> </w:t>
+            </w:r>
+            <w:r>
+              <w:rPr>
+                <w:rFonts w:eastAsia="Cambria"/>
+                <w:bCs/>
+                <w:sz w:val="20"/>
+                <w:szCs w:val="20"/>
+                <w:highlight w:val="yellow"/>
+              </w:rPr>
+              <w:t>}}.</w:t>
+            </w:r>
+          </w:p>
+          <w:p>
+            <w:pPr>
+              <w:spacing w:line="214" w:lineRule="auto"/>
+              <w:ind w:right="20"/>
+              <w:jc w:val="both"/>
+              <w:rPr>
+                <w:rFonts w:eastAsia="Cambria"/>
+                <w:bCs/>
+                <w:sz w:val="20"/>
+                <w:szCs w:val="20"/>
+              </w:rPr>
+            </w:pPr>
           </w:p>
           <w:p>
             <w:pPr>
@@ -1029,6 +1224,7 @@
             <w:pPr>
               <w:spacing w:line="214" w:lineRule="auto"/>
               <w:ind w:left="3" w:right="20"/>
+              <w:jc w:val="both"/>
               <w:rPr>
                 <w:rFonts w:eastAsia="Cambria"/>
                 <w:bCs/>
@@ -1090,6 +1286,7 @@
             <w:pPr>
               <w:spacing w:line="214" w:lineRule="auto"/>
               <w:ind w:left="3" w:right="20"/>
+              <w:jc w:val="both"/>
               <w:rPr>
                 <w:rFonts w:eastAsia="Cambria"/>
                 <w:bCs/>
@@ -1102,6 +1299,7 @@
             <w:pPr>
               <w:spacing w:line="214" w:lineRule="auto"/>
               <w:ind w:left="3" w:right="20"/>
+              <w:jc w:val="both"/>
               <w:rPr>
                 <w:rFonts w:eastAsia="Cambria"/>
                 <w:bCs/>
@@ -1536,6 +1734,7 @@
           <w:p>
             <w:pPr>
               <w:pStyle w:val="NoSpacing"/>
+              <w:jc w:val="both"/>
               <w:rPr>
                 <w:rFonts w:ascii="Times New Roman" w:eastAsia="BatangChe" w:hAnsi="Times New Roman"/>
                 <w:kern w:val="2"/>
@@ -1558,6 +1757,7 @@
           <w:p>
             <w:pPr>
               <w:pStyle w:val="NoSpacing"/>
+              <w:jc w:val="both"/>
               <w:rPr>
                 <w:rFonts w:ascii="Times New Roman" w:eastAsia="BatangChe" w:hAnsi="Times New Roman"/>
                 <w:kern w:val="2"/>
@@ -1676,6 +1876,7 @@
           <w:p>
             <w:pPr>
               <w:pStyle w:val="NoSpacing"/>
+              <w:jc w:val="both"/>
               <w:rPr>
                 <w:rFonts w:ascii="Times New Roman" w:eastAsia="BatangChe" w:hAnsi="Times New Roman"/>
                 <w:color w:val="FF0000"/>
@@ -1747,6 +1948,7 @@
           <w:p>
             <w:pPr>
               <w:pStyle w:val="NoSpacing"/>
+              <w:jc w:val="both"/>
               <w:rPr>
                 <w:rFonts w:ascii="Times New Roman" w:eastAsia="BatangChe" w:hAnsi="Times New Roman"/>
                 <w:kern w:val="2"/>
@@ -1759,6 +1961,7 @@
           <w:p>
             <w:pPr>
               <w:pStyle w:val="NoSpacing"/>
+              <w:jc w:val="both"/>
               <w:rPr>
                 <w:rFonts w:ascii="Times New Roman" w:eastAsia="BatangChe" w:hAnsi="Times New Roman"/>
                 <w:color w:val="FF0000"/>
@@ -1863,6 +2066,7 @@
           <w:p>
             <w:pPr>
               <w:pStyle w:val="NoSpacing"/>
+              <w:jc w:val="both"/>
               <w:rPr>
                 <w:rFonts w:ascii="Times New Roman" w:eastAsia="BatangChe" w:hAnsi="Times New Roman"/>
                 <w:kern w:val="2"/>
@@ -1895,6 +2099,7 @@
           <w:p>
             <w:pPr>
               <w:pStyle w:val="NoSpacing"/>
+              <w:jc w:val="both"/>
               <w:rPr>
                 <w:rFonts w:ascii="Times New Roman" w:eastAsia="BatangChe" w:hAnsi="Times New Roman"/>
                 <w:kern w:val="2"/>
@@ -1991,6 +2196,7 @@
           <w:p>
             <w:pPr>
               <w:pStyle w:val="NoSpacing"/>
+              <w:jc w:val="both"/>
               <w:rPr>
                 <w:rFonts w:ascii="Times New Roman" w:eastAsia="BatangChe" w:hAnsi="Times New Roman"/>
                 <w:kern w:val="2"/>
@@ -2003,6 +2209,7 @@
           <w:p>
             <w:pPr>
               <w:pStyle w:val="NoSpacing"/>
+              <w:jc w:val="both"/>
               <w:rPr>
                 <w:rFonts w:ascii="Times New Roman" w:eastAsia="BatangChe" w:hAnsi="Times New Roman"/>
                 <w:kern w:val="2"/>
@@ -2216,6 +2423,7 @@
                 <w:sz w:val="20"/>
                 <w:szCs w:val="18"/>
               </w:rPr>
+              <w:lastRenderedPageBreak/>
               <w:t>4.</w:t>
             </w:r>
             <w:r>
@@ -2451,7 +2659,6 @@
                 <w:sz w:val="20"/>
                 <w:szCs w:val="18"/>
               </w:rPr>
-              <w:lastRenderedPageBreak/>
               <w:t xml:space="preserve">Process Related Records process flow chart, Sop, and in process inspection check point was verified in manual Ref: </w:t>
             </w:r>
             <w:proofErr w:type="gramStart"/>
@@ -3412,6 +3619,7 @@
                 <w:sz w:val="20"/>
                 <w:szCs w:val="18"/>
               </w:rPr>
+              <w:lastRenderedPageBreak/>
               <w:t>a) includes a commitment to provide safe and healthy working conditions for the prevention of work related</w:t>
             </w:r>
           </w:p>
@@ -3493,7 +3701,6 @@
                 <w:sz w:val="20"/>
                 <w:szCs w:val="18"/>
               </w:rPr>
-              <w:lastRenderedPageBreak/>
               <w:t>b) provides a framework for setting the OH&amp;S objectives;</w:t>
             </w:r>
           </w:p>
@@ -3770,7 +3977,7 @@
                 <w:tab w:val="left" w:pos="567"/>
               </w:tabs>
               <w:rPr>
-                <w:rFonts w:eastAsia="Cambria"/>
+                <w:rFonts w:ascii="Cambria" w:eastAsia="Cambria" w:hAnsi="Cambria"/>
                 <w:bCs/>
                 <w:sz w:val="20"/>
                 <w:szCs w:val="18"/>
@@ -3779,7 +3986,7 @@
             <w:proofErr w:type="gramStart"/>
             <w:r>
               <w:rPr>
-                <w:rFonts w:eastAsia="Cambria"/>
+                <w:rFonts w:ascii="Cambria" w:eastAsia="Cambria" w:hAnsi="Cambria"/>
                 <w:bCs/>
                 <w:sz w:val="20"/>
                 <w:szCs w:val="18"/>
@@ -3789,7 +3996,7 @@
             <w:proofErr w:type="spellStart"/>
             <w:r>
               <w:rPr>
-                <w:rFonts w:eastAsia="Cambria"/>
+                <w:rFonts w:ascii="Cambria" w:eastAsia="Cambria" w:hAnsi="Cambria"/>
                 <w:bCs/>
                 <w:sz w:val="20"/>
                 <w:szCs w:val="18"/>
@@ -3799,16 +4006,43 @@
             <w:proofErr w:type="gramEnd"/>
             <w:r>
               <w:rPr>
-                <w:rFonts w:eastAsia="Cambria"/>
-                <w:bCs/>
-                <w:sz w:val="20"/>
-                <w:szCs w:val="18"/>
-              </w:rPr>
-              <w:t>_the_OHS</w:t>
-            </w:r>
-            <w:r>
-              <w:rPr>
-                <w:rFonts w:eastAsia="Cambria"/>
+                <w:rFonts w:ascii="Cambria" w:eastAsia="Cambria" w:hAnsi="Cambria"/>
+                <w:bCs/>
+                <w:sz w:val="20"/>
+                <w:szCs w:val="18"/>
+              </w:rPr>
+              <w:t>_</w:t>
+            </w:r>
+            <w:r>
+              <w:rPr>
+                <w:rFonts w:ascii="Cambria" w:eastAsia="Cambria" w:hAnsi="Cambria"/>
+                <w:bCs/>
+                <w:sz w:val="20"/>
+                <w:szCs w:val="18"/>
+              </w:rPr>
+              <w:t>the</w:t>
+            </w:r>
+            <w:r>
+              <w:rPr>
+                <w:rFonts w:ascii="Cambria" w:eastAsia="Cambria" w:hAnsi="Cambria"/>
+                <w:bCs/>
+                <w:sz w:val="20"/>
+                <w:szCs w:val="18"/>
+              </w:rPr>
+              <w:t>_</w:t>
+            </w:r>
+            <w:r>
+              <w:rPr>
+                <w:rFonts w:ascii="Cambria" w:eastAsia="Cambria" w:hAnsi="Cambria"/>
+                <w:bCs/>
+                <w:sz w:val="20"/>
+                <w:szCs w:val="18"/>
+              </w:rPr>
+              <w:t>OHS</w:t>
+            </w:r>
+            <w:r>
+              <w:rPr>
+                <w:rFonts w:ascii="Cambria" w:eastAsia="Cambria" w:hAnsi="Cambria"/>
                 <w:bCs/>
                 <w:sz w:val="20"/>
                 <w:szCs w:val="18"/>
@@ -3817,17 +4051,26 @@
             </w:r>
             <w:r>
               <w:rPr>
-                <w:rFonts w:eastAsia="Cambria"/>
-                <w:bCs/>
-                <w:sz w:val="20"/>
-                <w:szCs w:val="18"/>
-              </w:rPr>
-              <w:t>_policy</w:t>
+                <w:rFonts w:ascii="Cambria" w:eastAsia="Cambria" w:hAnsi="Cambria"/>
+                <w:bCs/>
+                <w:sz w:val="20"/>
+                <w:szCs w:val="18"/>
+              </w:rPr>
+              <w:t>_</w:t>
+            </w:r>
+            <w:r>
+              <w:rPr>
+                <w:rFonts w:ascii="Cambria" w:eastAsia="Cambria" w:hAnsi="Cambria"/>
+                <w:bCs/>
+                <w:sz w:val="20"/>
+                <w:szCs w:val="18"/>
+              </w:rPr>
+              <w:t>policy</w:t>
             </w:r>
             <w:proofErr w:type="spellEnd"/>
             <w:r>
               <w:rPr>
-                <w:rFonts w:eastAsia="Cambria"/>
+                <w:rFonts w:ascii="Cambria" w:eastAsia="Cambria" w:hAnsi="Cambria"/>
                 <w:bCs/>
                 <w:sz w:val="20"/>
                 <w:szCs w:val="18"/>
@@ -4421,6 +4664,7 @@
                 <w:sz w:val="20"/>
                 <w:szCs w:val="20"/>
               </w:rPr>
+              <w:lastRenderedPageBreak/>
               <w:t>NOTE 1 Worker representation can be a mechanism for consultation and participation.</w:t>
             </w:r>
           </w:p>
@@ -4509,7 +4753,6 @@
                 <w:sz w:val="20"/>
                 <w:szCs w:val="20"/>
               </w:rPr>
-              <w:lastRenderedPageBreak/>
               <w:t>cannot be removed;</w:t>
             </w:r>
           </w:p>
@@ -5132,6 +5375,7 @@
                 <w:sz w:val="20"/>
                 <w:szCs w:val="20"/>
               </w:rPr>
+              <w:lastRenderedPageBreak/>
               <w:t>During working hours, where possible, can remove significant barriers to worker participation.</w:t>
             </w:r>
           </w:p>
@@ -5206,6 +5450,7 @@
           </w:p>
           <w:p>
             <w:pPr>
+              <w:jc w:val="both"/>
               <w:rPr>
                 <w:sz w:val="20"/>
                 <w:szCs w:val="20"/>
@@ -5344,6 +5589,7 @@
                 <w:sz w:val="20"/>
                 <w:szCs w:val="18"/>
               </w:rPr>
+              <w:lastRenderedPageBreak/>
               <w:t>6 Planning</w:t>
             </w:r>
           </w:p>
@@ -5520,7 +5766,6 @@
                 <w:szCs w:val="18"/>
                 <w:lang w:eastAsia="en-IN"/>
               </w:rPr>
-              <w:lastRenderedPageBreak/>
               <w:t>6.1.1 General</w:t>
             </w:r>
           </w:p>
@@ -6559,7 +6804,7 @@
               <w:rPr>
                 <w:bCs/>
                 <w:color w:val="92D050"/>
-                <w:sz w:val="20"/>
+                <w:sz w:val="22"/>
                 <w:szCs w:val="18"/>
               </w:rPr>
             </w:pPr>
@@ -6567,7 +6812,7 @@
             <w:r>
               <w:rPr>
                 <w:bCs/>
-                <w:sz w:val="20"/>
+                <w:sz w:val="22"/>
                 <w:szCs w:val="18"/>
               </w:rPr>
               <w:t xml:space="preserve">{{ </w:t>
@@ -6576,7 +6821,7 @@
             <w:r>
               <w:rPr>
                 <w:bCs/>
-                <w:sz w:val="20"/>
+                <w:sz w:val="22"/>
                 <w:szCs w:val="18"/>
               </w:rPr>
               <w:t>Hazard</w:t>
@@ -6585,16 +6830,24 @@
             <w:r>
               <w:rPr>
                 <w:bCs/>
-                <w:sz w:val="20"/>
-                <w:szCs w:val="18"/>
-              </w:rPr>
-              <w:t>_identification</w:t>
+                <w:sz w:val="22"/>
+                <w:szCs w:val="18"/>
+              </w:rPr>
+              <w:t>_</w:t>
+            </w:r>
+            <w:r>
+              <w:rPr>
+                <w:bCs/>
+                <w:sz w:val="22"/>
+                <w:szCs w:val="18"/>
+              </w:rPr>
+              <w:t>identification</w:t>
             </w:r>
             <w:proofErr w:type="spellEnd"/>
             <w:r>
               <w:rPr>
                 <w:bCs/>
-                <w:sz w:val="20"/>
+                <w:sz w:val="22"/>
                 <w:szCs w:val="18"/>
               </w:rPr>
               <w:t xml:space="preserve"> }}</w:t>
@@ -6670,6 +6923,7 @@
                 <w:sz w:val="20"/>
                 <w:szCs w:val="20"/>
               </w:rPr>
+              <w:lastRenderedPageBreak/>
               <w:t>he organization shall establish, implement and maintain a process(es) for hazard identification that is</w:t>
             </w:r>
           </w:p>
@@ -6781,7 +7035,6 @@
                 <w:sz w:val="20"/>
                 <w:szCs w:val="20"/>
               </w:rPr>
-              <w:lastRenderedPageBreak/>
               <w:t>1) infrastructure, equipment, materials, substances and the physical conditions of the workplace;</w:t>
             </w:r>
           </w:p>
@@ -7764,6 +8017,7 @@
               <w:tabs>
                 <w:tab w:val="left" w:pos="8595"/>
               </w:tabs>
+              <w:jc w:val="both"/>
               <w:rPr>
                 <w:sz w:val="20"/>
                 <w:szCs w:val="20"/>
@@ -18172,6 +18426,7 @@
                 <w:tab w:val="left" w:pos="360"/>
               </w:tabs>
               <w:ind w:left="19" w:hanging="19"/>
+              <w:jc w:val="both"/>
               <w:rPr>
                 <w:sz w:val="20"/>
                 <w:szCs w:val="18"/>
@@ -20150,10 +20405,10 @@
           </w:tcPr>
           <w:p>
             <w:pPr>
+              <w:jc w:val="both"/>
               <w:rPr>
                 <w:rFonts w:eastAsia="BatangChe"/>
                 <w:kern w:val="2"/>
-                <w:sz w:val="20"/>
                 <w:szCs w:val="20"/>
                 <w:lang w:eastAsia="ko-KR"/>
               </w:rPr>
@@ -20162,7 +20417,6 @@
               <w:rPr>
                 <w:rFonts w:eastAsia="BatangChe"/>
                 <w:kern w:val="2"/>
-                <w:sz w:val="20"/>
                 <w:szCs w:val="20"/>
                 <w:lang w:eastAsia="ko-KR"/>
               </w:rPr>
@@ -20173,7 +20427,6 @@
               <w:rPr>
                 <w:rFonts w:eastAsia="BatangChe"/>
                 <w:kern w:val="2"/>
-                <w:sz w:val="20"/>
                 <w:szCs w:val="20"/>
                 <w:lang w:eastAsia="ko-KR"/>
               </w:rPr>
@@ -20184,7 +20437,6 @@
               <w:rPr>
                 <w:rFonts w:eastAsia="BatangChe"/>
                 <w:kern w:val="2"/>
-                <w:sz w:val="20"/>
                 <w:szCs w:val="20"/>
                 <w:lang w:eastAsia="ko-KR"/>
               </w:rPr>
@@ -20195,7 +20447,6 @@
               <w:rPr>
                 <w:rFonts w:eastAsia="BatangChe"/>
                 <w:kern w:val="2"/>
-                <w:sz w:val="20"/>
                 <w:szCs w:val="20"/>
                 <w:lang w:eastAsia="ko-KR"/>
               </w:rPr>
@@ -20206,7 +20457,6 @@
               <w:rPr>
                 <w:rFonts w:eastAsia="BatangChe"/>
                 <w:kern w:val="2"/>
-                <w:sz w:val="20"/>
                 <w:szCs w:val="20"/>
                 <w:lang w:eastAsia="ko-KR"/>
               </w:rPr>
@@ -20215,11 +20465,11 @@
           </w:p>
           <w:p>
             <w:pPr>
+              <w:jc w:val="both"/>
               <w:rPr>
                 <w:rFonts w:eastAsia="BatangChe"/>
                 <w:color w:val="FF0000"/>
                 <w:kern w:val="2"/>
-                <w:sz w:val="20"/>
                 <w:szCs w:val="20"/>
                 <w:lang w:eastAsia="ko-KR"/>
               </w:rPr>
@@ -20228,7 +20478,6 @@
               <w:rPr>
                 <w:rFonts w:eastAsia="BatangChe"/>
                 <w:kern w:val="2"/>
-                <w:sz w:val="20"/>
                 <w:szCs w:val="20"/>
                 <w:lang w:eastAsia="ko-KR"/>
               </w:rPr>
@@ -20239,7 +20488,6 @@
               <w:rPr>
                 <w:rFonts w:eastAsia="BatangChe"/>
                 <w:kern w:val="2"/>
-                <w:sz w:val="20"/>
                 <w:szCs w:val="20"/>
                 <w:lang w:eastAsia="ko-KR"/>
               </w:rPr>
@@ -20250,7 +20498,6 @@
               <w:rPr>
                 <w:rFonts w:eastAsia="BatangChe"/>
                 <w:kern w:val="2"/>
-                <w:sz w:val="20"/>
                 <w:szCs w:val="20"/>
                 <w:lang w:eastAsia="ko-KR"/>
               </w:rPr>
@@ -20261,7 +20508,6 @@
                 <w:rFonts w:eastAsia="BatangChe"/>
                 <w:color w:val="FF0000"/>
                 <w:kern w:val="2"/>
-                <w:sz w:val="20"/>
                 <w:szCs w:val="20"/>
                 <w:lang w:eastAsia="ko-KR"/>
               </w:rPr>
@@ -20271,6 +20517,7 @@
           <w:p>
             <w:pPr>
               <w:pStyle w:val="NoSpacing"/>
+              <w:jc w:val="both"/>
               <w:rPr>
                 <w:rFonts w:ascii="Times New Roman" w:eastAsia="BatangChe" w:hAnsi="Times New Roman"/>
                 <w:color w:val="000000" w:themeColor="text1"/>
@@ -20289,7 +20536,17 @@
                 <w:szCs w:val="20"/>
                 <w:lang w:eastAsia="ko-KR"/>
               </w:rPr>
-              <w:t>Temp.Site</w:t>
+              <w:t>Temp.</w:t>
+            </w:r>
+            <w:r>
+              <w:rPr>
+                <w:rFonts w:ascii="Times New Roman" w:eastAsia="BatangChe" w:hAnsi="Times New Roman"/>
+                <w:kern w:val="2"/>
+                <w:sz w:val="20"/>
+                <w:szCs w:val="20"/>
+                <w:lang w:eastAsia="ko-KR"/>
+              </w:rPr>
+              <w:t>Site</w:t>
             </w:r>
             <w:proofErr w:type="spellEnd"/>
             <w:r>
@@ -20365,6 +20622,7 @@
           <w:p>
             <w:pPr>
               <w:pStyle w:val="NoSpacing"/>
+              <w:jc w:val="both"/>
               <w:rPr>
                 <w:rFonts w:ascii="Times New Roman" w:eastAsia="BatangChe" w:hAnsi="Times New Roman"/>
                 <w:color w:val="FF0000"/>
@@ -20378,6 +20636,7 @@
           <w:p>
             <w:pPr>
               <w:pStyle w:val="NoSpacing"/>
+              <w:jc w:val="both"/>
               <w:rPr>
                 <w:rFonts w:ascii="Times New Roman" w:eastAsia="BatangChe" w:hAnsi="Times New Roman"/>
                 <w:kern w:val="2"/>
@@ -20443,62 +20702,76 @@
           </w:p>
           <w:p>
             <w:pPr>
+              <w:jc w:val="both"/>
               <w:rPr>
                 <w:rFonts w:eastAsia="BatangChe"/>
                 <w:color w:val="FF0000"/>
                 <w:kern w:val="2"/>
-                <w:sz w:val="20"/>
                 <w:szCs w:val="20"/>
                 <w:lang w:eastAsia="ko-KR"/>
               </w:rPr>
             </w:pPr>
           </w:p>
           <w:p>
-            <w:pPr>
-              <w:rPr>
-                <w:sz w:val="20"/>
-                <w:szCs w:val="20"/>
-              </w:rPr>
-            </w:pPr>
             <w:proofErr w:type="gramStart"/>
             <w:r>
               <w:rPr>
                 <w:rFonts w:eastAsia="신명조"/>
                 <w:kern w:val="2"/>
-                <w:sz w:val="20"/>
-                <w:szCs w:val="20"/>
-              </w:rPr>
-              <w:t xml:space="preserve">{{ </w:t>
-            </w:r>
-            <w:proofErr w:type="spellStart"/>
+                <w:szCs w:val="20"/>
+              </w:rPr>
+              <w:t>{</w:t>
+            </w:r>
             <w:r>
               <w:rPr>
                 <w:rFonts w:eastAsia="신명조"/>
                 <w:kern w:val="2"/>
-                <w:sz w:val="20"/>
-                <w:szCs w:val="20"/>
-              </w:rPr>
-              <w:t>legal</w:t>
-            </w:r>
-            <w:proofErr w:type="gramEnd"/>
+                <w:szCs w:val="20"/>
+              </w:rPr>
+              <w:t xml:space="preserve">{ </w:t>
+            </w:r>
+            <w:proofErr w:type="spellStart"/>
             <w:r>
               <w:rPr>
                 <w:rFonts w:eastAsia="신명조"/>
                 <w:kern w:val="2"/>
-                <w:sz w:val="20"/>
-                <w:szCs w:val="20"/>
-              </w:rPr>
-              <w:t>_LICENSE</w:t>
-            </w:r>
-            <w:proofErr w:type="spellEnd"/>
+                <w:szCs w:val="20"/>
+              </w:rPr>
+              <w:t>legal</w:t>
+            </w:r>
+            <w:proofErr w:type="gramEnd"/>
             <w:r>
               <w:rPr>
                 <w:rFonts w:eastAsia="신명조"/>
                 <w:kern w:val="2"/>
-                <w:sz w:val="20"/>
-                <w:szCs w:val="20"/>
-              </w:rPr>
-              <w:t xml:space="preserve"> }}</w:t>
+                <w:szCs w:val="20"/>
+              </w:rPr>
+              <w:t>_</w:t>
+            </w:r>
+            <w:r>
+              <w:rPr>
+                <w:rFonts w:eastAsia="신명조"/>
+                <w:kern w:val="2"/>
+                <w:szCs w:val="20"/>
+              </w:rPr>
+              <w:t>LICENSE</w:t>
+            </w:r>
+            <w:proofErr w:type="spellEnd"/>
+            <w:r>
+              <w:rPr>
+                <w:rFonts w:eastAsia="신명조"/>
+                <w:kern w:val="2"/>
+                <w:szCs w:val="20"/>
+              </w:rPr>
+              <w:t xml:space="preserve"> }</w:t>
+            </w:r>
+            <w:r>
+              <w:rPr>
+                <w:rFonts w:eastAsia="신명조"/>
+                <w:kern w:val="2"/>
+                <w:szCs w:val="20"/>
+              </w:rPr>
+              <w:t>}</w:t>
             </w:r>
           </w:p>
           <w:p>
@@ -20509,7 +20782,7 @@
               <w:rPr>
                 <w:bCs/>
                 <w:sz w:val="20"/>
-                <w:szCs w:val="20"/>
+                <w:szCs w:val="18"/>
               </w:rPr>
             </w:pPr>
           </w:p>
@@ -20521,7 +20794,7 @@
               <w:rPr>
                 <w:bCs/>
                 <w:sz w:val="20"/>
-                <w:szCs w:val="20"/>
+                <w:szCs w:val="18"/>
               </w:rPr>
             </w:pPr>
           </w:p>
@@ -20541,15 +20814,11 @@
               <w:rPr>
                 <w:bCs/>
                 <w:sz w:val="20"/>
-                <w:szCs w:val="20"/>
+                <w:szCs w:val="18"/>
               </w:rPr>
               <w:t xml:space="preserve">{{ </w:t>
             </w:r>
             <w:r>
-              <w:rPr>
-                <w:sz w:val="20"/>
-                <w:szCs w:val="20"/>
-              </w:rPr>
               <w:t xml:space="preserve"> </w:t>
             </w:r>
             <w:proofErr w:type="spellStart"/>
@@ -20558,16 +20827,48 @@
               <w:rPr>
                 <w:bCs/>
                 <w:sz w:val="20"/>
-                <w:szCs w:val="20"/>
-              </w:rPr>
-              <w:t>Evaluation_of_compliance</w:t>
+                <w:szCs w:val="18"/>
+              </w:rPr>
+              <w:t>Evaluation</w:t>
+            </w:r>
+            <w:r>
+              <w:rPr>
+                <w:bCs/>
+                <w:sz w:val="20"/>
+                <w:szCs w:val="18"/>
+              </w:rPr>
+              <w:t>_</w:t>
+            </w:r>
+            <w:r>
+              <w:rPr>
+                <w:bCs/>
+                <w:sz w:val="20"/>
+                <w:szCs w:val="18"/>
+              </w:rPr>
+              <w:t>of</w:t>
+            </w:r>
+            <w:r>
+              <w:rPr>
+                <w:bCs/>
+                <w:sz w:val="20"/>
+                <w:szCs w:val="18"/>
+              </w:rPr>
+              <w:t>_</w:t>
+            </w:r>
+            <w:r>
+              <w:rPr>
+                <w:bCs/>
+                <w:sz w:val="20"/>
+                <w:szCs w:val="18"/>
+              </w:rPr>
+              <w:t>compliance</w:t>
             </w:r>
             <w:proofErr w:type="spellEnd"/>
             <w:r>
               <w:rPr>
                 <w:bCs/>
                 <w:sz w:val="20"/>
-                <w:szCs w:val="20"/>
+                <w:szCs w:val="18"/>
               </w:rPr>
               <w:t xml:space="preserve"> }}</w:t>
             </w:r>
@@ -26049,6 +26350,7 @@
           </w:tcPr>
           <w:p>
             <w:pPr>
+              <w:jc w:val="both"/>
               <w:rPr>
                 <w:bCs/>
                 <w:sz w:val="20"/>
@@ -26088,17 +26390,7 @@
                 <w:sz w:val="20"/>
                 <w:szCs w:val="18"/>
               </w:rPr>
-              <w:t>meet</w:t>
-            </w:r>
-            <w:bookmarkStart w:id="0" w:name="_GoBack"/>
-            <w:bookmarkEnd w:id="0"/>
-            <w:r>
-              <w:rPr>
-                <w:bCs/>
-                <w:sz w:val="20"/>
-                <w:szCs w:val="18"/>
-              </w:rPr>
-              <w:t>ing</w:t>
+              <w:t>meeting</w:t>
             </w:r>
             <w:proofErr w:type="spellEnd"/>
             <w:r>
